--- a/06-Deployment/RAPPORT Litteraturliste anders + Thomas.docx
+++ b/06-Deployment/RAPPORT Litteraturliste anders + Thomas.docx
@@ -1,6 +1,6 @@
 
 <file path=word/document.xml><?xml version="1.0" encoding="utf-8"?>
-<w:document xmlns:wpc="http://schemas.microsoft.com/office/word/2010/wordprocessingCanvas" xmlns:mc="http://schemas.openxmlformats.org/markup-compatibility/2006" xmlns:o="urn:schemas-microsoft-com:office:office" xmlns:r="http://schemas.openxmlformats.org/officeDocument/2006/relationships" xmlns:m="http://schemas.openxmlformats.org/officeDocument/2006/math" xmlns:v="urn:schemas-microsoft-com:vml" xmlns:wp14="http://schemas.microsoft.com/office/word/2010/wordprocessingDrawing" xmlns:wp="http://schemas.openxmlformats.org/drawingml/2006/wordprocessingDrawing" xmlns:w10="urn:schemas-microsoft-com:office:word" xmlns:w="http://schemas.openxmlformats.org/wordprocessingml/2006/main" xmlns:w14="http://schemas.microsoft.com/office/word/2010/wordml" xmlns:wpg="http://schemas.microsoft.com/office/word/2010/wordprocessingGroup" xmlns:wpi="http://schemas.microsoft.com/office/word/2010/wordprocessingInk" xmlns:wne="http://schemas.microsoft.com/office/word/2006/wordml" xmlns:wps="http://schemas.microsoft.com/office/word/2010/wordprocessingShape" mc:Ignorable="w14 wp14">
+<w:document xmlns:ve="http://schemas.openxmlformats.org/markup-compatibility/2006" xmlns:o="urn:schemas-microsoft-com:office:office" xmlns:r="http://schemas.openxmlformats.org/officeDocument/2006/relationships" xmlns:m="http://schemas.openxmlformats.org/officeDocument/2006/math" xmlns:v="urn:schemas-microsoft-com:vml" xmlns:wp="http://schemas.openxmlformats.org/drawingml/2006/wordprocessingDrawing" xmlns:w10="urn:schemas-microsoft-com:office:word" xmlns:w="http://schemas.openxmlformats.org/wordprocessingml/2006/main" xmlns:wne="http://schemas.microsoft.com/office/word/2006/wordml">
   <w:body>
     <w:p>
       <w:pPr>
@@ -3253,7 +3253,7 @@
           <w:szCs w:val="24"/>
         </w:rPr>
         <w:sectPr>
-          <w:footerReference w:type="default" r:id="rId9"/>
+          <w:footerReference w:type="default" r:id="rId8"/>
           <w:pgSz w:w="11906" w:h="16838"/>
           <w:pgMar w:top="1701" w:right="1134" w:bottom="1701" w:left="1134" w:header="708" w:footer="708" w:gutter="0"/>
           <w:cols w:space="708"/>
@@ -3343,6 +3343,12 @@
       <w:r>
         <w:t xml:space="preserve">Vi har i vores projekt valgt og adopdatere en af de mest brugte design patterns. MVC-pattern, også kaldet model, view controller. Dette har vi valgt og gøre da vi vidste allerede fra starten at dette design pattern ville passe fint til vores system, af den årsag at der er en masse kommunikation der skal behandles fra viewet og ned til modellen. Dette vil gør systemet nemmere og ændre på i fremtiden, eftersom at det kun er controlleren der ændre på systemets model. Eftersom at Observer pattern også er blevet en del af vores system, har vi valgt og have flere end 1 controller. Dette gør det mere sigende, hvem der skal behandle hvad, frem for vi lagde alt control mæssigt i en stor klasse. </w:t>
       </w:r>
+      <w:r>
+        <w:rPr>
+          <w:rStyle w:val="EndnoteReference"/>
+        </w:rPr>
+        <w:endnoteReference w:id="1"/>
+      </w:r>
     </w:p>
     <w:p>
       <w:pPr>
@@ -3391,7 +3397,7 @@
           <w:noProof/>
         </w:rPr>
         <w:drawing>
-          <wp:inline distT="0" distB="0" distL="0" distR="0" wp14:anchorId="2A3238BA" wp14:editId="63B705DE">
+          <wp:inline distT="0" distB="0" distL="0" distR="0">
             <wp:extent cx="5381625" cy="2266950"/>
             <wp:effectExtent l="0" t="0" r="9525" b="0"/>
             <wp:docPr id="11" name="Billede 11"/>
@@ -3408,10 +3414,10 @@
                     </pic:cNvPicPr>
                   </pic:nvPicPr>
                   <pic:blipFill>
-                    <a:blip r:embed="rId11">
+                    <a:blip r:embed="rId10" cstate="print">
                       <a:extLst>
                         <a:ext uri="{28A0092B-C50C-407E-A947-70E740481C1C}">
-                          <a14:useLocalDpi xmlns:a14="http://schemas.microsoft.com/office/drawing/2010/main" val="0"/>
+                          <a14:useLocalDpi xmlns:a14="http://schemas.microsoft.com/office/drawing/2010/main" xmlns:wps="http://schemas.microsoft.com/office/word/2010/wordprocessingShape" xmlns:wpi="http://schemas.microsoft.com/office/word/2010/wordprocessingInk" xmlns:wpg="http://schemas.microsoft.com/office/word/2010/wordprocessingGroup" xmlns:w14="http://schemas.microsoft.com/office/word/2010/wordml" xmlns:w="http://schemas.openxmlformats.org/wordprocessingml/2006/main" xmlns:w10="urn:schemas-microsoft-com:office:word" xmlns:wp14="http://schemas.microsoft.com/office/word/2010/wordprocessingDrawing" xmlns:v="urn:schemas-microsoft-com:vml" xmlns:o="urn:schemas-microsoft-com:office:office" xmlns:mc="http://schemas.openxmlformats.org/markup-compatibility/2006" xmlns:wpc="http://schemas.microsoft.com/office/word/2010/wordprocessingCanvas" xmlns="" val="0"/>
                         </a:ext>
                       </a:extLst>
                     </a:blip>
@@ -3459,7 +3465,7 @@
           <w:noProof/>
         </w:rPr>
         <w:drawing>
-          <wp:inline distT="0" distB="0" distL="0" distR="0" wp14:anchorId="7F690EBB" wp14:editId="7C670A26">
+          <wp:inline distT="0" distB="0" distL="0" distR="0">
             <wp:extent cx="5000625" cy="161925"/>
             <wp:effectExtent l="0" t="0" r="9525" b="9525"/>
             <wp:docPr id="12" name="Billede 12"/>
@@ -3476,10 +3482,10 @@
                     </pic:cNvPicPr>
                   </pic:nvPicPr>
                   <pic:blipFill>
-                    <a:blip r:embed="rId12">
+                    <a:blip r:embed="rId11" cstate="print">
                       <a:extLst>
                         <a:ext uri="{28A0092B-C50C-407E-A947-70E740481C1C}">
-                          <a14:useLocalDpi xmlns:a14="http://schemas.microsoft.com/office/drawing/2010/main" val="0"/>
+                          <a14:useLocalDpi xmlns:a14="http://schemas.microsoft.com/office/drawing/2010/main" xmlns:wps="http://schemas.microsoft.com/office/word/2010/wordprocessingShape" xmlns:wpi="http://schemas.microsoft.com/office/word/2010/wordprocessingInk" xmlns:wpg="http://schemas.microsoft.com/office/word/2010/wordprocessingGroup" xmlns:w14="http://schemas.microsoft.com/office/word/2010/wordml" xmlns:w="http://schemas.openxmlformats.org/wordprocessingml/2006/main" xmlns:w10="urn:schemas-microsoft-com:office:word" xmlns:wp14="http://schemas.microsoft.com/office/word/2010/wordprocessingDrawing" xmlns:v="urn:schemas-microsoft-com:vml" xmlns:o="urn:schemas-microsoft-com:office:office" xmlns:mc="http://schemas.openxmlformats.org/markup-compatibility/2006" xmlns:wpc="http://schemas.microsoft.com/office/word/2010/wordprocessingCanvas" xmlns="" val="0"/>
                         </a:ext>
                       </a:extLst>
                     </a:blip>
@@ -3512,6 +3518,12 @@
       <w:r>
         <w:t>I KundePanel linje 43 findes vi præcis den samme linje, der også her forsøger at instantiere. Uanset hvad der får held med at oprette instansen først, har vi nu to klasser der begge har tilgang til den samme controller, og dermed den samme datakerne. Dette anvendes blandt andet i LånetilbudController, hvis vi får adgang til den allerede oprettede KundeController, og dermed let kan få returneret de instansvariabler der ligger gemt. I nedenstående tilfælde er det en instans af Kunde vi ønsker (se figur xx, kodelinje 68).</w:t>
       </w:r>
+      <w:r>
+        <w:rPr>
+          <w:rStyle w:val="EndnoteReference"/>
+        </w:rPr>
+        <w:endnoteReference w:id="2"/>
+      </w:r>
     </w:p>
     <w:p>
       <w:r>
@@ -3520,7 +3532,7 @@
         </w:rPr>
         <w:lastRenderedPageBreak/>
         <w:drawing>
-          <wp:inline distT="0" distB="0" distL="0" distR="0" wp14:anchorId="17FD5B81" wp14:editId="6DAC158A">
+          <wp:inline distT="0" distB="0" distL="0" distR="0">
             <wp:extent cx="4095750" cy="1657350"/>
             <wp:effectExtent l="0" t="0" r="0" b="0"/>
             <wp:docPr id="13" name="Billede 13"/>
@@ -3537,10 +3549,10 @@
                     </pic:cNvPicPr>
                   </pic:nvPicPr>
                   <pic:blipFill>
-                    <a:blip r:embed="rId13">
+                    <a:blip r:embed="rId12" cstate="print">
                       <a:extLst>
                         <a:ext uri="{28A0092B-C50C-407E-A947-70E740481C1C}">
-                          <a14:useLocalDpi xmlns:a14="http://schemas.microsoft.com/office/drawing/2010/main" val="0"/>
+                          <a14:useLocalDpi xmlns:a14="http://schemas.microsoft.com/office/drawing/2010/main" xmlns:wps="http://schemas.microsoft.com/office/word/2010/wordprocessingShape" xmlns:wpi="http://schemas.microsoft.com/office/word/2010/wordprocessingInk" xmlns:wpg="http://schemas.microsoft.com/office/word/2010/wordprocessingGroup" xmlns:w14="http://schemas.microsoft.com/office/word/2010/wordml" xmlns:w="http://schemas.openxmlformats.org/wordprocessingml/2006/main" xmlns:w10="urn:schemas-microsoft-com:office:word" xmlns:wp14="http://schemas.microsoft.com/office/word/2010/wordprocessingDrawing" xmlns:v="urn:schemas-microsoft-com:vml" xmlns:o="urn:schemas-microsoft-com:office:office" xmlns:mc="http://schemas.openxmlformats.org/markup-compatibility/2006" xmlns:wpc="http://schemas.microsoft.com/office/word/2010/wordprocessingCanvas" xmlns="" val="0"/>
                         </a:ext>
                       </a:extLst>
                     </a:blip>
@@ -3670,6 +3682,12 @@
       <w:r>
         <w:t>Det sidste punkt med at framelde som observer har vi set bort fra, da vi kun arbejder med et frames og de samme panels, og ikke mener der skulle være noget behov for at skulle framelde sig.</w:t>
       </w:r>
+      <w:r>
+        <w:rPr>
+          <w:rStyle w:val="EndnoteReference"/>
+        </w:rPr>
+        <w:endnoteReference w:id="3"/>
+      </w:r>
     </w:p>
     <w:p/>
     <w:p>
@@ -3726,6 +3744,12 @@
       <w:r>
         <w:t>Unified process (UP) er en iterativ udviklingsmetode som er inddelt i 4 faser. Inception, elaboration, construktion og transition. Hver af faserne har hver deres fokuspunkter, som vil blive beskrevet senere. Faserne køres sekventielt dvs man starter altid i inception og ender i transition. Der er nogle krav om hvad der skal være opfyldt for at man kan gå videre til den næste fase som vil være fasens milepæl. Hver fase kan inddeles i en til flere iterationer alt afhængigt at projektets kompleksitet og størrelse, hver iteration bliver så først planlagt, nedbrudt og udført, og før man starter næste iteration, vil man så lave iterationsplanen før man går videre.</w:t>
       </w:r>
+      <w:r>
+        <w:rPr>
+          <w:rStyle w:val="EndnoteReference"/>
+        </w:rPr>
+        <w:endnoteReference w:id="4"/>
+      </w:r>
     </w:p>
     <w:p>
       <w:bookmarkStart w:id="10" w:name="_Toc420491913"/>
@@ -4301,7 +4325,7 @@
           <w:noProof/>
         </w:rPr>
         <w:drawing>
-          <wp:inline distT="0" distB="0" distL="0" distR="0" wp14:anchorId="08017059" wp14:editId="3A3FB71C">
+          <wp:inline distT="0" distB="0" distL="0" distR="0">
             <wp:extent cx="6120130" cy="2331720"/>
             <wp:effectExtent l="0" t="0" r="0" b="0"/>
             <wp:docPr id="2" name="Billede 2"/>
@@ -4316,7 +4340,7 @@
                     <pic:cNvPicPr/>
                   </pic:nvPicPr>
                   <pic:blipFill>
-                    <a:blip r:embed="rId14"/>
+                    <a:blip r:embed="rId13" cstate="print"/>
                     <a:stretch>
                       <a:fillRect/>
                     </a:stretch>
@@ -4359,7 +4383,7 @@
           <w:noProof/>
         </w:rPr>
         <w:drawing>
-          <wp:inline distT="0" distB="0" distL="0" distR="0" wp14:anchorId="39609087" wp14:editId="48955F56">
+          <wp:inline distT="0" distB="0" distL="0" distR="0">
             <wp:extent cx="5186150" cy="2910840"/>
             <wp:effectExtent l="0" t="0" r="0" b="3810"/>
             <wp:docPr id="1" name="Billede 1" descr="C:\Users\Meilby\Documents\GitHub\FML\01-Business-Modeling\BPR\Object model - Reverse Engineering - pic.PNG"/>
@@ -4376,10 +4400,10 @@
                     </pic:cNvPicPr>
                   </pic:nvPicPr>
                   <pic:blipFill>
-                    <a:blip r:embed="rId15">
+                    <a:blip r:embed="rId14" cstate="print">
                       <a:extLst>
                         <a:ext uri="{28A0092B-C50C-407E-A947-70E740481C1C}">
-                          <a14:useLocalDpi xmlns:a14="http://schemas.microsoft.com/office/drawing/2010/main" val="0"/>
+                          <a14:useLocalDpi xmlns:a14="http://schemas.microsoft.com/office/drawing/2010/main" xmlns:wps="http://schemas.microsoft.com/office/word/2010/wordprocessingShape" xmlns:wpi="http://schemas.microsoft.com/office/word/2010/wordprocessingInk" xmlns:wpg="http://schemas.microsoft.com/office/word/2010/wordprocessingGroup" xmlns:w14="http://schemas.microsoft.com/office/word/2010/wordml" xmlns:w="http://schemas.openxmlformats.org/wordprocessingml/2006/main" xmlns:w10="urn:schemas-microsoft-com:office:word" xmlns:wp14="http://schemas.microsoft.com/office/word/2010/wordprocessingDrawing" xmlns:v="urn:schemas-microsoft-com:vml" xmlns:o="urn:schemas-microsoft-com:office:office" xmlns:mc="http://schemas.openxmlformats.org/markup-compatibility/2006" xmlns:wpc="http://schemas.microsoft.com/office/word/2010/wordprocessingCanvas" xmlns="" val="0"/>
                         </a:ext>
                       </a:extLst>
                     </a:blip>
@@ -4435,6 +4459,12 @@
       <w:r>
         <w:t>FFS står nu for at hente informationer fra RKI og bank. FFS sætter hermed også Rentesatsen, så der ikke længere er brug for en medarbejder til at gøre det. Dette systematisere processen betydeligt, hvilket realisere et hurtigere og mere effektivt system.</w:t>
       </w:r>
+      <w:r>
+        <w:rPr>
+          <w:rStyle w:val="EndnoteReference"/>
+        </w:rPr>
+        <w:endnoteReference w:id="5"/>
+      </w:r>
     </w:p>
     <w:p>
       <w:pPr>
@@ -4448,7 +4478,7 @@
         </w:rPr>
         <w:lastRenderedPageBreak/>
         <w:drawing>
-          <wp:inline distT="0" distB="0" distL="0" distR="0" wp14:anchorId="25774D58" wp14:editId="6CDF0068">
+          <wp:inline distT="0" distB="0" distL="0" distR="0">
             <wp:extent cx="4742597" cy="2917825"/>
             <wp:effectExtent l="0" t="0" r="1270" b="0"/>
             <wp:docPr id="3" name="Billede 3"/>
@@ -4463,7 +4493,7 @@
                     <pic:cNvPicPr/>
                   </pic:nvPicPr>
                   <pic:blipFill>
-                    <a:blip r:embed="rId16"/>
+                    <a:blip r:embed="rId15" cstate="print"/>
                     <a:stretch>
                       <a:fillRect/>
                     </a:stretch>
@@ -4793,6 +4823,12 @@
       <w:r>
         <w:t xml:space="preserve">. Ud over visions teksten indeholder dokumentet også en interessent analyse, som nævner hvem der kan have interesse i systemet og hvad de har interesse i. til Sidst er der en featureliste, som viser funktionerne i systemet i en rækkefølge med de vigtigste features øverst. </w:t>
       </w:r>
+      <w:r>
+        <w:rPr>
+          <w:rStyle w:val="EndnoteReference"/>
+        </w:rPr>
+        <w:endnoteReference w:id="6"/>
+      </w:r>
     </w:p>
     <w:p>
       <w:pPr>
@@ -4835,10 +4871,16 @@
       </w:r>
       <w:r>
         <w:rPr>
+          <w:rStyle w:val="EndnoteReference"/>
+        </w:rPr>
+        <w:endnoteReference w:id="7"/>
+      </w:r>
+      <w:r>
+        <w:rPr>
           <w:noProof/>
         </w:rPr>
         <w:drawing>
-          <wp:inline distT="0" distB="0" distL="0" distR="0" wp14:anchorId="421F9502" wp14:editId="50A4580D">
+          <wp:inline distT="0" distB="0" distL="0" distR="0">
             <wp:extent cx="6114415" cy="4660900"/>
             <wp:effectExtent l="0" t="0" r="635" b="6350"/>
             <wp:docPr id="4" name="Picture 4" descr="UCD"/>
@@ -4855,10 +4897,10 @@
                     </pic:cNvPicPr>
                   </pic:nvPicPr>
                   <pic:blipFill>
-                    <a:blip r:embed="rId17">
+                    <a:blip r:embed="rId16" cstate="print">
                       <a:extLst>
                         <a:ext uri="{28A0092B-C50C-407E-A947-70E740481C1C}">
-                          <a14:useLocalDpi xmlns:a14="http://schemas.microsoft.com/office/drawing/2010/main" val="0"/>
+                          <a14:useLocalDpi xmlns:a14="http://schemas.microsoft.com/office/drawing/2010/main" xmlns:wps="http://schemas.microsoft.com/office/word/2010/wordprocessingShape" xmlns:wpi="http://schemas.microsoft.com/office/word/2010/wordprocessingInk" xmlns:wpg="http://schemas.microsoft.com/office/word/2010/wordprocessingGroup" xmlns:w14="http://schemas.microsoft.com/office/word/2010/wordml" xmlns:w="http://schemas.openxmlformats.org/wordprocessingml/2006/main" xmlns:w10="urn:schemas-microsoft-com:office:word" xmlns:wp14="http://schemas.microsoft.com/office/word/2010/wordprocessingDrawing" xmlns:v="urn:schemas-microsoft-com:vml" xmlns:o="urn:schemas-microsoft-com:office:office" xmlns:mc="http://schemas.openxmlformats.org/markup-compatibility/2006" xmlns:wpc="http://schemas.microsoft.com/office/word/2010/wordprocessingCanvas" xmlns="" val="0"/>
                         </a:ext>
                       </a:extLst>
                     </a:blip>
@@ -4914,7 +4956,7 @@
           <w:noProof/>
         </w:rPr>
         <w:drawing>
-          <wp:inline distT="0" distB="0" distL="0" distR="0" wp14:anchorId="4BD2BAE5" wp14:editId="6E58CAAA">
+          <wp:inline distT="0" distB="0" distL="0" distR="0">
             <wp:extent cx="6120130" cy="4588256"/>
             <wp:effectExtent l="0" t="0" r="0" b="3175"/>
             <wp:docPr id="6" name="Picture 6"/>
@@ -4929,7 +4971,7 @@
                     <pic:cNvPicPr/>
                   </pic:nvPicPr>
                   <pic:blipFill>
-                    <a:blip r:embed="rId18"/>
+                    <a:blip r:embed="rId17" cstate="print"/>
                     <a:stretch>
                       <a:fillRect/>
                     </a:stretch>
@@ -4963,7 +5005,7 @@
         <w:contextualSpacing/>
       </w:pPr>
       <w:r>
-        <w:object w:dxaOrig="7445" w:dyaOrig="7989" w14:anchorId="5F63D60A">
+        <w:object w:dxaOrig="7445" w:dyaOrig="7989">
           <v:shapetype id="_x0000_t75" coordsize="21600,21600" o:spt="75" o:preferrelative="t" path="m@4@5l@4@11@9@11@9@5xe" filled="f" stroked="f">
             <v:stroke joinstyle="miter"/>
             <v:formulas>
@@ -4983,10 +5025,10 @@
             <v:path o:extrusionok="f" gradientshapeok="t" o:connecttype="rect"/>
             <o:lock v:ext="edit" aspectratio="t"/>
           </v:shapetype>
-          <v:shape id="_x0000_i1025" type="#_x0000_t75" style="width:335.25pt;height:330pt" o:ole="">
-            <v:imagedata r:id="rId19" o:title=""/>
+          <v:shape id="_x0000_i1025" type="#_x0000_t75" style="width:335.7pt;height:330.1pt" o:ole="">
+            <v:imagedata r:id="rId18" o:title=""/>
           </v:shape>
-          <o:OLEObject Type="Embed" ProgID="Visio.Drawing.11" ShapeID="_x0000_i1025" DrawAspect="Content" ObjectID="_1494249045" r:id="rId20"/>
+          <o:OLEObject Type="Embed" ProgID="Visio.Drawing.11" ShapeID="_x0000_i1025" DrawAspect="Content" ObjectID="_1494307356" r:id="rId19"/>
         </w:object>
       </w:r>
     </w:p>
@@ -5012,7 +5054,7 @@
         <w:rPr>
           <w:rStyle w:val="EndnoteReference"/>
         </w:rPr>
-        <w:endnoteReference w:id="1"/>
+        <w:endnoteReference w:id="8"/>
       </w:r>
       <w:r>
         <w:t xml:space="preserve"> </w:t>
@@ -5060,11 +5102,11 @@
         </w:rPr>
       </w:pPr>
       <w:r>
-        <w:object w:dxaOrig="7050" w:dyaOrig="3225" w14:anchorId="14172842">
-          <v:shape id="_x0000_i1026" type="#_x0000_t75" style="width:352.5pt;height:161.25pt" o:ole="">
-            <v:imagedata r:id="rId21" o:title=""/>
+        <w:object w:dxaOrig="7050" w:dyaOrig="3225">
+          <v:shape id="_x0000_i1026" type="#_x0000_t75" style="width:352.5pt;height:160.85pt" o:ole="">
+            <v:imagedata r:id="rId20" o:title=""/>
           </v:shape>
-          <o:OLEObject Type="Embed" ProgID="Visio.Drawing.15" ShapeID="_x0000_i1026" DrawAspect="Content" ObjectID="_1494249046" r:id="rId22"/>
+          <o:OLEObject Type="Embed" ProgID="Visio.Drawing.15" ShapeID="_x0000_i1026" DrawAspect="Content" ObjectID="_1494307357" r:id="rId21"/>
         </w:object>
       </w:r>
     </w:p>
@@ -5123,11 +5165,11 @@
         <w:t xml:space="preserve"> </w:t>
       </w:r>
       <w:r>
-        <w:object w:dxaOrig="12045" w:dyaOrig="7440" w14:anchorId="577031A9">
-          <v:shape id="_x0000_i1027" type="#_x0000_t75" style="width:494.25pt;height:306pt" o:ole="">
-            <v:imagedata r:id="rId23" o:title=""/>
+        <w:object w:dxaOrig="12045" w:dyaOrig="7440">
+          <v:shape id="_x0000_i1027" type="#_x0000_t75" style="width:494.65pt;height:305.75pt" o:ole="">
+            <v:imagedata r:id="rId22" o:title=""/>
           </v:shape>
-          <o:OLEObject Type="Embed" ProgID="Visio.Drawing.15" ShapeID="_x0000_i1027" DrawAspect="Content" ObjectID="_1494249047" r:id="rId24"/>
+          <o:OLEObject Type="Embed" ProgID="Visio.Drawing.15" ShapeID="_x0000_i1027" DrawAspect="Content" ObjectID="_1494307358" r:id="rId23"/>
         </w:object>
       </w:r>
     </w:p>
@@ -5166,7 +5208,7 @@
           <w:noProof/>
         </w:rPr>
         <w:drawing>
-          <wp:inline distT="0" distB="0" distL="0" distR="0" wp14:anchorId="062DF764" wp14:editId="2C786662">
+          <wp:inline distT="0" distB="0" distL="0" distR="0">
             <wp:extent cx="6120130" cy="3597080"/>
             <wp:effectExtent l="0" t="0" r="0" b="3810"/>
             <wp:docPr id="7" name="Picture 7"/>
@@ -5181,7 +5223,7 @@
                     <pic:cNvPicPr/>
                   </pic:nvPicPr>
                   <pic:blipFill>
-                    <a:blip r:embed="rId25"/>
+                    <a:blip r:embed="rId24" cstate="print"/>
                     <a:stretch>
                       <a:fillRect/>
                     </a:stretch>
@@ -5210,7 +5252,7 @@
         <w:rPr>
           <w:rStyle w:val="EndnoteReference"/>
         </w:rPr>
-        <w:endnoteReference w:id="2"/>
+        <w:endnoteReference w:id="9"/>
       </w:r>
     </w:p>
     <w:p>
@@ -5230,11 +5272,11 @@
     </w:p>
     <w:p>
       <w:r>
-        <w:object w:dxaOrig="6860" w:dyaOrig="5720" w14:anchorId="2D0E2C8C">
-          <v:shape id="_x0000_i1028" type="#_x0000_t75" style="width:342.75pt;height:285.75pt" o:ole="">
-            <v:imagedata r:id="rId26" o:title=""/>
+        <w:object w:dxaOrig="6860" w:dyaOrig="5720">
+          <v:shape id="_x0000_i1028" type="#_x0000_t75" style="width:342.25pt;height:286.15pt" o:ole="">
+            <v:imagedata r:id="rId25" o:title=""/>
           </v:shape>
-          <o:OLEObject Type="Embed" ProgID="Visio.Drawing.11" ShapeID="_x0000_i1028" DrawAspect="Content" ObjectID="_1494249048" r:id="rId27"/>
+          <o:OLEObject Type="Embed" ProgID="Visio.Drawing.11" ShapeID="_x0000_i1028" DrawAspect="Content" ObjectID="_1494307359" r:id="rId26"/>
         </w:object>
       </w:r>
     </w:p>
@@ -5246,7 +5288,7 @@
         <w:rPr>
           <w:rStyle w:val="EndnoteReference"/>
         </w:rPr>
-        <w:endnoteReference w:id="3"/>
+        <w:endnoteReference w:id="10"/>
       </w:r>
       <w:r>
         <w:t xml:space="preserve"> </w:t>
@@ -5275,7 +5317,7 @@
           <w:noProof/>
         </w:rPr>
         <w:drawing>
-          <wp:inline distT="0" distB="0" distL="0" distR="0" wp14:anchorId="21FC9A24" wp14:editId="72B21710">
+          <wp:inline distT="0" distB="0" distL="0" distR="0">
             <wp:extent cx="1504950" cy="652145"/>
             <wp:effectExtent l="0" t="0" r="0" b="0"/>
             <wp:docPr id="8" name="Picture 8"/>
@@ -5290,7 +5332,7 @@
                     <pic:cNvPicPr/>
                   </pic:nvPicPr>
                   <pic:blipFill>
-                    <a:blip r:embed="rId28"/>
+                    <a:blip r:embed="rId27" cstate="print"/>
                     <a:stretch>
                       <a:fillRect/>
                     </a:stretch>
@@ -5324,7 +5366,7 @@
           <w:noProof/>
         </w:rPr>
         <w:drawing>
-          <wp:inline distT="0" distB="0" distL="0" distR="0" wp14:anchorId="352BC5A9" wp14:editId="6B4AC02E">
+          <wp:inline distT="0" distB="0" distL="0" distR="0">
             <wp:extent cx="2238375" cy="604224"/>
             <wp:effectExtent l="0" t="0" r="0" b="5715"/>
             <wp:docPr id="9" name="Picture 9"/>
@@ -5339,7 +5381,7 @@
                     <pic:cNvPicPr/>
                   </pic:nvPicPr>
                   <pic:blipFill>
-                    <a:blip r:embed="rId29"/>
+                    <a:blip r:embed="rId28" cstate="print"/>
                     <a:stretch>
                       <a:fillRect/>
                     </a:stretch>
@@ -5386,7 +5428,7 @@
         </w:rPr>
         <w:lastRenderedPageBreak/>
         <w:drawing>
-          <wp:anchor distT="0" distB="0" distL="114300" distR="114300" simplePos="0" relativeHeight="251659264" behindDoc="0" locked="0" layoutInCell="1" allowOverlap="1" wp14:anchorId="2DBB921C" wp14:editId="0FE0F725">
+          <wp:anchor distT="0" distB="0" distL="114300" distR="114300" simplePos="0" relativeHeight="251659264" behindDoc="0" locked="0" layoutInCell="1" allowOverlap="1">
             <wp:simplePos x="0" y="0"/>
             <wp:positionH relativeFrom="column">
               <wp:align>left</wp:align>
@@ -5409,10 +5451,10 @@
                     <pic:cNvPicPr/>
                   </pic:nvPicPr>
                   <pic:blipFill>
-                    <a:blip r:embed="rId30">
+                    <a:blip r:embed="rId29" cstate="print">
                       <a:extLst>
                         <a:ext uri="{28A0092B-C50C-407E-A947-70E740481C1C}">
-                          <a14:useLocalDpi xmlns:a14="http://schemas.microsoft.com/office/drawing/2010/main" val="0"/>
+                          <a14:useLocalDpi xmlns:a14="http://schemas.microsoft.com/office/drawing/2010/main" xmlns:wps="http://schemas.microsoft.com/office/word/2010/wordprocessingShape" xmlns:wpi="http://schemas.microsoft.com/office/word/2010/wordprocessingInk" xmlns:wpg="http://schemas.microsoft.com/office/word/2010/wordprocessingGroup" xmlns:w14="http://schemas.microsoft.com/office/word/2010/wordml" xmlns:w="http://schemas.openxmlformats.org/wordprocessingml/2006/main" xmlns:w10="urn:schemas-microsoft-com:office:word" xmlns:wp14="http://schemas.microsoft.com/office/word/2010/wordprocessingDrawing" xmlns:v="urn:schemas-microsoft-com:vml" xmlns:o="urn:schemas-microsoft-com:office:office" xmlns:mc="http://schemas.openxmlformats.org/markup-compatibility/2006" xmlns:wpc="http://schemas.microsoft.com/office/word/2010/wordprocessingCanvas" xmlns="" val="0"/>
                         </a:ext>
                       </a:extLst>
                     </a:blip>
@@ -5454,7 +5496,7 @@
           <w:noProof/>
         </w:rPr>
         <w:drawing>
-          <wp:anchor distT="0" distB="0" distL="114300" distR="114300" simplePos="0" relativeHeight="251660288" behindDoc="0" locked="0" layoutInCell="1" allowOverlap="1" wp14:anchorId="4475F80B" wp14:editId="7CB9A146">
+          <wp:anchor distT="0" distB="0" distL="114300" distR="114300" simplePos="0" relativeHeight="251660288" behindDoc="0" locked="0" layoutInCell="1" allowOverlap="1">
             <wp:simplePos x="0" y="0"/>
             <wp:positionH relativeFrom="column">
               <wp:posOffset>0</wp:posOffset>
@@ -5477,10 +5519,10 @@
                     <pic:cNvPicPr/>
                   </pic:nvPicPr>
                   <pic:blipFill>
-                    <a:blip r:embed="rId31">
+                    <a:blip r:embed="rId30" cstate="print">
                       <a:extLst>
                         <a:ext uri="{28A0092B-C50C-407E-A947-70E740481C1C}">
-                          <a14:useLocalDpi xmlns:a14="http://schemas.microsoft.com/office/drawing/2010/main" val="0"/>
+                          <a14:useLocalDpi xmlns:a14="http://schemas.microsoft.com/office/drawing/2010/main" xmlns:wps="http://schemas.microsoft.com/office/word/2010/wordprocessingShape" xmlns:wpi="http://schemas.microsoft.com/office/word/2010/wordprocessingInk" xmlns:wpg="http://schemas.microsoft.com/office/word/2010/wordprocessingGroup" xmlns:w14="http://schemas.microsoft.com/office/word/2010/wordml" xmlns:w="http://schemas.openxmlformats.org/wordprocessingml/2006/main" xmlns:w10="urn:schemas-microsoft-com:office:word" xmlns:wp14="http://schemas.microsoft.com/office/word/2010/wordprocessingDrawing" xmlns:v="urn:schemas-microsoft-com:vml" xmlns:o="urn:schemas-microsoft-com:office:office" xmlns:mc="http://schemas.openxmlformats.org/markup-compatibility/2006" xmlns:wpc="http://schemas.microsoft.com/office/word/2010/wordprocessingCanvas" xmlns="" val="0"/>
                         </a:ext>
                       </a:extLst>
                     </a:blip>
@@ -5536,7 +5578,7 @@
         <w:rPr>
           <w:rStyle w:val="EndnoteReference"/>
         </w:rPr>
-        <w:endnoteReference w:id="4"/>
+        <w:endnoteReference w:id="11"/>
       </w:r>
     </w:p>
     <w:p>
@@ -5596,7 +5638,7 @@
           <w:noProof/>
         </w:rPr>
         <w:drawing>
-          <wp:anchor distT="0" distB="0" distL="114300" distR="114300" simplePos="0" relativeHeight="251662336" behindDoc="0" locked="0" layoutInCell="1" allowOverlap="1" wp14:anchorId="669E816B" wp14:editId="69D7DBE2">
+          <wp:anchor distT="0" distB="0" distL="114300" distR="114300" simplePos="0" relativeHeight="251662336" behindDoc="0" locked="0" layoutInCell="1" allowOverlap="1">
             <wp:simplePos x="0" y="0"/>
             <wp:positionH relativeFrom="column">
               <wp:posOffset>2432685</wp:posOffset>
@@ -5621,10 +5663,10 @@
                     </pic:cNvPicPr>
                   </pic:nvPicPr>
                   <pic:blipFill>
-                    <a:blip r:embed="rId32">
+                    <a:blip r:embed="rId31" cstate="print">
                       <a:extLst>
                         <a:ext uri="{28A0092B-C50C-407E-A947-70E740481C1C}">
-                          <a14:useLocalDpi xmlns:a14="http://schemas.microsoft.com/office/drawing/2010/main" val="0"/>
+                          <a14:useLocalDpi xmlns:a14="http://schemas.microsoft.com/office/drawing/2010/main" xmlns:wps="http://schemas.microsoft.com/office/word/2010/wordprocessingShape" xmlns:wpi="http://schemas.microsoft.com/office/word/2010/wordprocessingInk" xmlns:wpg="http://schemas.microsoft.com/office/word/2010/wordprocessingGroup" xmlns:w14="http://schemas.microsoft.com/office/word/2010/wordml" xmlns:w="http://schemas.openxmlformats.org/wordprocessingml/2006/main" xmlns:w10="urn:schemas-microsoft-com:office:word" xmlns:wp14="http://schemas.microsoft.com/office/word/2010/wordprocessingDrawing" xmlns:v="urn:schemas-microsoft-com:vml" xmlns:o="urn:schemas-microsoft-com:office:office" xmlns:mc="http://schemas.openxmlformats.org/markup-compatibility/2006" xmlns:wpc="http://schemas.microsoft.com/office/word/2010/wordprocessingCanvas" xmlns="" val="0"/>
                         </a:ext>
                       </a:extLst>
                     </a:blip>
@@ -5660,7 +5702,7 @@
           <w:noProof/>
         </w:rPr>
         <w:drawing>
-          <wp:inline distT="0" distB="0" distL="0" distR="0" wp14:anchorId="191B4A2A" wp14:editId="46F8F7A9">
+          <wp:inline distT="0" distB="0" distL="0" distR="0">
             <wp:extent cx="2305050" cy="1857375"/>
             <wp:effectExtent l="0" t="0" r="0" b="9525"/>
             <wp:docPr id="15" name="Billede 15"/>
@@ -5677,10 +5719,10 @@
                     </pic:cNvPicPr>
                   </pic:nvPicPr>
                   <pic:blipFill>
-                    <a:blip r:embed="rId33">
+                    <a:blip r:embed="rId32" cstate="print">
                       <a:extLst>
                         <a:ext uri="{28A0092B-C50C-407E-A947-70E740481C1C}">
-                          <a14:useLocalDpi xmlns:a14="http://schemas.microsoft.com/office/drawing/2010/main" val="0"/>
+                          <a14:useLocalDpi xmlns:a14="http://schemas.microsoft.com/office/drawing/2010/main" xmlns:wps="http://schemas.microsoft.com/office/word/2010/wordprocessingShape" xmlns:wpi="http://schemas.microsoft.com/office/word/2010/wordprocessingInk" xmlns:wpg="http://schemas.microsoft.com/office/word/2010/wordprocessingGroup" xmlns:w14="http://schemas.microsoft.com/office/word/2010/wordml" xmlns:w="http://schemas.openxmlformats.org/wordprocessingml/2006/main" xmlns:w10="urn:schemas-microsoft-com:office:word" xmlns:wp14="http://schemas.microsoft.com/office/word/2010/wordprocessingDrawing" xmlns:v="urn:schemas-microsoft-com:vml" xmlns:o="urn:schemas-microsoft-com:office:office" xmlns:mc="http://schemas.openxmlformats.org/markup-compatibility/2006" xmlns:wpc="http://schemas.microsoft.com/office/word/2010/wordprocessingCanvas" xmlns="" val="0"/>
                         </a:ext>
                       </a:extLst>
                     </a:blip>
@@ -5720,7 +5762,7 @@
           <w:noProof/>
         </w:rPr>
         <w:drawing>
-          <wp:inline distT="0" distB="0" distL="0" distR="0" wp14:anchorId="5841F665" wp14:editId="75965F06">
+          <wp:inline distT="0" distB="0" distL="0" distR="0">
             <wp:extent cx="5648325" cy="866775"/>
             <wp:effectExtent l="0" t="0" r="9525" b="9525"/>
             <wp:docPr id="16" name="Billede 16"/>
@@ -5737,10 +5779,10 @@
                     </pic:cNvPicPr>
                   </pic:nvPicPr>
                   <pic:blipFill>
-                    <a:blip r:embed="rId34">
+                    <a:blip r:embed="rId33" cstate="print">
                       <a:extLst>
                         <a:ext uri="{28A0092B-C50C-407E-A947-70E740481C1C}">
-                          <a14:useLocalDpi xmlns:a14="http://schemas.microsoft.com/office/drawing/2010/main" val="0"/>
+                          <a14:useLocalDpi xmlns:a14="http://schemas.microsoft.com/office/drawing/2010/main" xmlns:wps="http://schemas.microsoft.com/office/word/2010/wordprocessingShape" xmlns:wpi="http://schemas.microsoft.com/office/word/2010/wordprocessingInk" xmlns:wpg="http://schemas.microsoft.com/office/word/2010/wordprocessingGroup" xmlns:w14="http://schemas.microsoft.com/office/word/2010/wordml" xmlns:w="http://schemas.openxmlformats.org/wordprocessingml/2006/main" xmlns:w10="urn:schemas-microsoft-com:office:word" xmlns:wp14="http://schemas.microsoft.com/office/word/2010/wordprocessingDrawing" xmlns:v="urn:schemas-microsoft-com:vml" xmlns:o="urn:schemas-microsoft-com:office:office" xmlns:mc="http://schemas.openxmlformats.org/markup-compatibility/2006" xmlns:wpc="http://schemas.microsoft.com/office/word/2010/wordprocessingCanvas" xmlns="" val="0"/>
                         </a:ext>
                       </a:extLst>
                     </a:blip>
@@ -5786,7 +5828,7 @@
           <w:noProof/>
         </w:rPr>
         <w:drawing>
-          <wp:inline distT="0" distB="0" distL="0" distR="0" wp14:anchorId="24C85D52" wp14:editId="35B0DB3F">
+          <wp:inline distT="0" distB="0" distL="0" distR="0">
             <wp:extent cx="4581525" cy="1285875"/>
             <wp:effectExtent l="0" t="0" r="9525" b="9525"/>
             <wp:docPr id="17" name="Billede 17"/>
@@ -5803,10 +5845,10 @@
                     </pic:cNvPicPr>
                   </pic:nvPicPr>
                   <pic:blipFill>
-                    <a:blip r:embed="rId35">
+                    <a:blip r:embed="rId34" cstate="print">
                       <a:extLst>
                         <a:ext uri="{28A0092B-C50C-407E-A947-70E740481C1C}">
-                          <a14:useLocalDpi xmlns:a14="http://schemas.microsoft.com/office/drawing/2010/main" val="0"/>
+                          <a14:useLocalDpi xmlns:a14="http://schemas.microsoft.com/office/drawing/2010/main" xmlns:wps="http://schemas.microsoft.com/office/word/2010/wordprocessingShape" xmlns:wpi="http://schemas.microsoft.com/office/word/2010/wordprocessingInk" xmlns:wpg="http://schemas.microsoft.com/office/word/2010/wordprocessingGroup" xmlns:w14="http://schemas.microsoft.com/office/word/2010/wordml" xmlns:w="http://schemas.openxmlformats.org/wordprocessingml/2006/main" xmlns:w10="urn:schemas-microsoft-com:office:word" xmlns:wp14="http://schemas.microsoft.com/office/word/2010/wordprocessingDrawing" xmlns:v="urn:schemas-microsoft-com:vml" xmlns:o="urn:schemas-microsoft-com:office:office" xmlns:mc="http://schemas.openxmlformats.org/markup-compatibility/2006" xmlns:wpc="http://schemas.microsoft.com/office/word/2010/wordprocessingCanvas" xmlns="" val="0"/>
                         </a:ext>
                       </a:extLst>
                     </a:blip>
@@ -5850,7 +5892,7 @@
         </w:rPr>
         <w:lastRenderedPageBreak/>
         <w:drawing>
-          <wp:inline distT="0" distB="0" distL="0" distR="0" wp14:anchorId="123229FF" wp14:editId="2981D0FD">
+          <wp:inline distT="0" distB="0" distL="0" distR="0">
             <wp:extent cx="5972175" cy="3781425"/>
             <wp:effectExtent l="0" t="0" r="9525" b="9525"/>
             <wp:docPr id="18" name="Picture 1"/>
@@ -5865,7 +5907,7 @@
                     <pic:cNvPicPr/>
                   </pic:nvPicPr>
                   <pic:blipFill>
-                    <a:blip r:embed="rId36"/>
+                    <a:blip r:embed="rId35" cstate="print"/>
                     <a:stretch>
                       <a:fillRect/>
                     </a:stretch>
@@ -5910,7 +5952,7 @@
           <w:noProof/>
         </w:rPr>
         <w:drawing>
-          <wp:inline distT="0" distB="0" distL="0" distR="0" wp14:anchorId="743B39F9" wp14:editId="1F2BEAEA">
+          <wp:inline distT="0" distB="0" distL="0" distR="0">
             <wp:extent cx="6120130" cy="3026924"/>
             <wp:effectExtent l="0" t="0" r="0" b="2540"/>
             <wp:docPr id="19" name="Picture 3"/>
@@ -5925,7 +5967,7 @@
                     <pic:cNvPicPr/>
                   </pic:nvPicPr>
                   <pic:blipFill>
-                    <a:blip r:embed="rId37"/>
+                    <a:blip r:embed="rId36" cstate="print"/>
                     <a:stretch>
                       <a:fillRect/>
                     </a:stretch>
@@ -5969,7 +6011,7 @@
           <w:noProof/>
         </w:rPr>
         <w:drawing>
-          <wp:inline distT="0" distB="0" distL="0" distR="0" wp14:anchorId="72DFC462" wp14:editId="0D7DD858">
+          <wp:inline distT="0" distB="0" distL="0" distR="0">
             <wp:extent cx="6120130" cy="3254796"/>
             <wp:effectExtent l="0" t="0" r="0" b="3175"/>
             <wp:docPr id="20" name="Picture 5"/>
@@ -5984,7 +6026,7 @@
                     <pic:cNvPicPr/>
                   </pic:nvPicPr>
                   <pic:blipFill>
-                    <a:blip r:embed="rId38"/>
+                    <a:blip r:embed="rId37" cstate="print"/>
                     <a:stretch>
                       <a:fillRect/>
                     </a:stretch>
@@ -6025,7 +6067,7 @@
           <w:noProof/>
         </w:rPr>
         <w:drawing>
-          <wp:inline distT="0" distB="0" distL="0" distR="0" wp14:anchorId="2FE15B72" wp14:editId="737DF615">
+          <wp:inline distT="0" distB="0" distL="0" distR="0">
             <wp:extent cx="5410200" cy="2438400"/>
             <wp:effectExtent l="0" t="0" r="0" b="0"/>
             <wp:docPr id="21" name="Picture 6"/>
@@ -6040,7 +6082,7 @@
                     <pic:cNvPicPr/>
                   </pic:nvPicPr>
                   <pic:blipFill>
-                    <a:blip r:embed="rId39"/>
+                    <a:blip r:embed="rId38" cstate="print"/>
                     <a:stretch>
                       <a:fillRect/>
                     </a:stretch>
@@ -6072,7 +6114,7 @@
         <w:rPr>
           <w:rStyle w:val="EndnoteReference"/>
         </w:rPr>
-        <w:endnoteReference w:id="5"/>
+        <w:endnoteReference w:id="12"/>
       </w:r>
     </w:p>
     <w:p>
@@ -6122,7 +6164,7 @@
           <w:noProof/>
         </w:rPr>
         <w:drawing>
-          <wp:inline distT="0" distB="0" distL="0" distR="0" wp14:anchorId="56D90714" wp14:editId="5EF15C89">
+          <wp:inline distT="0" distB="0" distL="0" distR="0">
             <wp:extent cx="6124575" cy="2809875"/>
             <wp:effectExtent l="0" t="0" r="0" b="9525"/>
             <wp:docPr id="22" name="Picture 1"/>
@@ -6137,7 +6179,7 @@
                     <pic:cNvPicPr/>
                   </pic:nvPicPr>
                   <pic:blipFill>
-                    <a:blip r:embed="rId40"/>
+                    <a:blip r:embed="rId39" cstate="print"/>
                     <a:stretch>
                       <a:fillRect/>
                     </a:stretch>
@@ -6170,7 +6212,7 @@
           <w:noProof/>
         </w:rPr>
         <w:drawing>
-          <wp:inline distT="0" distB="0" distL="0" distR="0" wp14:anchorId="6C77DE8A" wp14:editId="4DA14E1E">
+          <wp:inline distT="0" distB="0" distL="0" distR="0">
             <wp:extent cx="3990975" cy="133350"/>
             <wp:effectExtent l="0" t="0" r="9525" b="0"/>
             <wp:docPr id="23" name="Picture 2"/>
@@ -6185,7 +6227,7 @@
                     <pic:cNvPicPr/>
                   </pic:nvPicPr>
                   <pic:blipFill>
-                    <a:blip r:embed="rId41"/>
+                    <a:blip r:embed="rId40" cstate="print"/>
                     <a:stretch>
                       <a:fillRect/>
                     </a:stretch>
@@ -6224,7 +6266,7 @@
           <w:noProof/>
         </w:rPr>
         <w:drawing>
-          <wp:inline distT="0" distB="0" distL="0" distR="0" wp14:anchorId="403EA3A6" wp14:editId="3E18ED79">
+          <wp:inline distT="0" distB="0" distL="0" distR="0">
             <wp:extent cx="6419850" cy="1914525"/>
             <wp:effectExtent l="0" t="0" r="0" b="9525"/>
             <wp:docPr id="24" name="Picture 3"/>
@@ -6239,7 +6281,7 @@
                     <pic:cNvPicPr/>
                   </pic:nvPicPr>
                   <pic:blipFill>
-                    <a:blip r:embed="rId42"/>
+                    <a:blip r:embed="rId41" cstate="print"/>
                     <a:stretch>
                       <a:fillRect/>
                     </a:stretch>
@@ -6291,7 +6333,7 @@
         <w:rPr>
           <w:rStyle w:val="EndnoteReference"/>
         </w:rPr>
-        <w:endnoteReference w:id="6"/>
+        <w:endnoteReference w:id="13"/>
       </w:r>
     </w:p>
     <w:p>
@@ -6315,7 +6357,7 @@
           <w:noProof/>
         </w:rPr>
         <w:drawing>
-          <wp:inline distT="0" distB="0" distL="0" distR="0" wp14:anchorId="0A244689" wp14:editId="2CB2AE91">
+          <wp:inline distT="0" distB="0" distL="0" distR="0">
             <wp:extent cx="3505200" cy="952500"/>
             <wp:effectExtent l="0" t="0" r="0" b="0"/>
             <wp:docPr id="25" name="Billede 25"/>
@@ -6332,10 +6374,10 @@
                     </pic:cNvPicPr>
                   </pic:nvPicPr>
                   <pic:blipFill>
-                    <a:blip r:embed="rId43">
+                    <a:blip r:embed="rId42" cstate="print">
                       <a:extLst>
                         <a:ext uri="{28A0092B-C50C-407E-A947-70E740481C1C}">
-                          <a14:useLocalDpi xmlns:a14="http://schemas.microsoft.com/office/drawing/2010/main" val="0"/>
+                          <a14:useLocalDpi xmlns:a14="http://schemas.microsoft.com/office/drawing/2010/main" xmlns:wps="http://schemas.microsoft.com/office/word/2010/wordprocessingShape" xmlns:wpi="http://schemas.microsoft.com/office/word/2010/wordprocessingInk" xmlns:wpg="http://schemas.microsoft.com/office/word/2010/wordprocessingGroup" xmlns:w14="http://schemas.microsoft.com/office/word/2010/wordml" xmlns:w="http://schemas.openxmlformats.org/wordprocessingml/2006/main" xmlns:w10="urn:schemas-microsoft-com:office:word" xmlns:wp14="http://schemas.microsoft.com/office/word/2010/wordprocessingDrawing" xmlns:v="urn:schemas-microsoft-com:vml" xmlns:o="urn:schemas-microsoft-com:office:office" xmlns:mc="http://schemas.openxmlformats.org/markup-compatibility/2006" xmlns:wpc="http://schemas.microsoft.com/office/word/2010/wordprocessingCanvas" xmlns="" val="0"/>
                         </a:ext>
                       </a:extLst>
                     </a:blip>
@@ -6378,7 +6420,7 @@
           <w:noProof/>
         </w:rPr>
         <w:drawing>
-          <wp:inline distT="0" distB="0" distL="0" distR="0" wp14:anchorId="5DDFBE60" wp14:editId="6B975093">
+          <wp:inline distT="0" distB="0" distL="0" distR="0">
             <wp:extent cx="3756660" cy="929640"/>
             <wp:effectExtent l="0" t="0" r="0" b="3810"/>
             <wp:docPr id="26" name="Billede 26"/>
@@ -6395,10 +6437,10 @@
                     </pic:cNvPicPr>
                   </pic:nvPicPr>
                   <pic:blipFill>
-                    <a:blip r:embed="rId44">
+                    <a:blip r:embed="rId43" cstate="print">
                       <a:extLst>
                         <a:ext uri="{28A0092B-C50C-407E-A947-70E740481C1C}">
-                          <a14:useLocalDpi xmlns:a14="http://schemas.microsoft.com/office/drawing/2010/main" val="0"/>
+                          <a14:useLocalDpi xmlns:a14="http://schemas.microsoft.com/office/drawing/2010/main" xmlns:wps="http://schemas.microsoft.com/office/word/2010/wordprocessingShape" xmlns:wpi="http://schemas.microsoft.com/office/word/2010/wordprocessingInk" xmlns:wpg="http://schemas.microsoft.com/office/word/2010/wordprocessingGroup" xmlns:w14="http://schemas.microsoft.com/office/word/2010/wordml" xmlns:w="http://schemas.openxmlformats.org/wordprocessingml/2006/main" xmlns:w10="urn:schemas-microsoft-com:office:word" xmlns:wp14="http://schemas.microsoft.com/office/word/2010/wordprocessingDrawing" xmlns:v="urn:schemas-microsoft-com:vml" xmlns:o="urn:schemas-microsoft-com:office:office" xmlns:mc="http://schemas.openxmlformats.org/markup-compatibility/2006" xmlns:wpc="http://schemas.microsoft.com/office/word/2010/wordprocessingCanvas" xmlns="" val="0"/>
                         </a:ext>
                       </a:extLst>
                     </a:blip>
@@ -6485,7 +6527,7 @@
         <w:rPr>
           <w:rStyle w:val="EndnoteReference"/>
         </w:rPr>
-        <w:endnoteReference w:id="7"/>
+        <w:endnoteReference w:id="14"/>
       </w:r>
     </w:p>
     <w:p>
@@ -6510,7 +6552,7 @@
         <w:rPr>
           <w:rStyle w:val="EndnoteReference"/>
         </w:rPr>
-        <w:endnoteReference w:id="8"/>
+        <w:endnoteReference w:id="15"/>
       </w:r>
       <w:r>
         <w:t xml:space="preserve"> </w:t>
@@ -6525,7 +6567,7 @@
           <w:noProof/>
         </w:rPr>
         <w:drawing>
-          <wp:inline distT="0" distB="0" distL="0" distR="0" wp14:anchorId="7951ED63" wp14:editId="570CF636">
+          <wp:inline distT="0" distB="0" distL="0" distR="0">
             <wp:extent cx="1123950" cy="1209675"/>
             <wp:effectExtent l="0" t="0" r="0" b="9525"/>
             <wp:docPr id="27" name="Picture 1"/>
@@ -6540,7 +6582,7 @@
                     <pic:cNvPicPr/>
                   </pic:nvPicPr>
                   <pic:blipFill>
-                    <a:blip r:embed="rId45"/>
+                    <a:blip r:embed="rId44" cstate="print"/>
                     <a:stretch>
                       <a:fillRect/>
                     </a:stretch>
@@ -6579,7 +6621,7 @@
         </w:rPr>
         <w:lastRenderedPageBreak/>
         <w:drawing>
-          <wp:inline distT="0" distB="0" distL="0" distR="0" wp14:anchorId="274E4A37" wp14:editId="0181D63C">
+          <wp:inline distT="0" distB="0" distL="0" distR="0">
             <wp:extent cx="4629150" cy="2886075"/>
             <wp:effectExtent l="0" t="0" r="0" b="9525"/>
             <wp:docPr id="28" name="Picture 2"/>
@@ -6594,7 +6636,7 @@
                     <pic:cNvPicPr/>
                   </pic:nvPicPr>
                   <pic:blipFill>
-                    <a:blip r:embed="rId46"/>
+                    <a:blip r:embed="rId45" cstate="print"/>
                     <a:stretch>
                       <a:fillRect/>
                     </a:stretch>
@@ -6664,7 +6706,7 @@
           <w:noProof/>
         </w:rPr>
         <w:drawing>
-          <wp:inline distT="0" distB="0" distL="0" distR="0" wp14:anchorId="6D045C63" wp14:editId="5B5942B1">
+          <wp:inline distT="0" distB="0" distL="0" distR="0">
             <wp:extent cx="3790950" cy="800100"/>
             <wp:effectExtent l="0" t="0" r="0" b="0"/>
             <wp:docPr id="29" name="Picture 3"/>
@@ -6679,7 +6721,7 @@
                     <pic:cNvPicPr/>
                   </pic:nvPicPr>
                   <pic:blipFill>
-                    <a:blip r:embed="rId47"/>
+                    <a:blip r:embed="rId46" cstate="print"/>
                     <a:stretch>
                       <a:fillRect/>
                     </a:stretch>
@@ -6738,7 +6780,7 @@
         <w:rPr>
           <w:rStyle w:val="EndnoteReference"/>
         </w:rPr>
-        <w:endnoteReference w:id="9"/>
+        <w:endnoteReference w:id="16"/>
       </w:r>
       <w:r>
         <w:t xml:space="preserve"> </w:t>
@@ -6888,7 +6930,7 @@
           <w:sz w:val="24"/>
         </w:rPr>
         <w:sectPr>
-          <w:footerReference w:type="default" r:id="rId48"/>
+          <w:footerReference w:type="default" r:id="rId47"/>
           <w:pgSz w:w="11906" w:h="16838"/>
           <w:pgMar w:top="1701" w:right="1134" w:bottom="1701" w:left="1134" w:header="708" w:footer="708" w:gutter="0"/>
           <w:pgNumType w:start="1"/>
@@ -6928,7 +6970,7 @@
       </w:pPr>
     </w:p>
     <w:sectPr>
-      <w:footerReference w:type="default" r:id="rId49"/>
+      <w:footerReference w:type="default" r:id="rId48"/>
       <w:pgSz w:w="11906" w:h="16838"/>
       <w:pgMar w:top="1701" w:right="1134" w:bottom="1701" w:left="1134" w:header="708" w:footer="708" w:gutter="0"/>
       <w:pgNumType w:start="1"/>
@@ -6940,7 +6982,7 @@
 </file>
 
 <file path=word/comments.xml><?xml version="1.0" encoding="utf-8"?>
-<w:comments xmlns:wpc="http://schemas.microsoft.com/office/word/2010/wordprocessingCanvas" xmlns:mc="http://schemas.openxmlformats.org/markup-compatibility/2006" xmlns:o="urn:schemas-microsoft-com:office:office" xmlns:r="http://schemas.openxmlformats.org/officeDocument/2006/relationships" xmlns:m="http://schemas.openxmlformats.org/officeDocument/2006/math" xmlns:v="urn:schemas-microsoft-com:vml" xmlns:wp14="http://schemas.microsoft.com/office/word/2010/wordprocessingDrawing" xmlns:wp="http://schemas.openxmlformats.org/drawingml/2006/wordprocessingDrawing" xmlns:w10="urn:schemas-microsoft-com:office:word" xmlns:w="http://schemas.openxmlformats.org/wordprocessingml/2006/main" xmlns:w14="http://schemas.microsoft.com/office/word/2010/wordml" xmlns:wpg="http://schemas.microsoft.com/office/word/2010/wordprocessingGroup" xmlns:wpi="http://schemas.microsoft.com/office/word/2010/wordprocessingInk" xmlns:wne="http://schemas.microsoft.com/office/word/2006/wordml" xmlns:wps="http://schemas.microsoft.com/office/word/2010/wordprocessingShape" mc:Ignorable="w14 wp14">
+<w:comments xmlns:ve="http://schemas.openxmlformats.org/markup-compatibility/2006" xmlns:o="urn:schemas-microsoft-com:office:office" xmlns:r="http://schemas.openxmlformats.org/officeDocument/2006/relationships" xmlns:m="http://schemas.openxmlformats.org/officeDocument/2006/math" xmlns:v="urn:schemas-microsoft-com:vml" xmlns:wp="http://schemas.openxmlformats.org/drawingml/2006/wordprocessingDrawing" xmlns:w10="urn:schemas-microsoft-com:office:word" xmlns:w="http://schemas.openxmlformats.org/wordprocessingml/2006/main" xmlns:wne="http://schemas.microsoft.com/office/word/2006/wordml">
   <w:comment w:id="6" w:author="anders looft" w:date="2015-05-26T16:45:00Z" w:initials="al">
     <w:p>
       <w:pPr>
@@ -6984,7 +7026,7 @@
 </file>
 
 <file path=word/endnotes.xml><?xml version="1.0" encoding="utf-8"?>
-<w:endnotes xmlns:wpc="http://schemas.microsoft.com/office/word/2010/wordprocessingCanvas" xmlns:mc="http://schemas.openxmlformats.org/markup-compatibility/2006" xmlns:o="urn:schemas-microsoft-com:office:office" xmlns:r="http://schemas.openxmlformats.org/officeDocument/2006/relationships" xmlns:m="http://schemas.openxmlformats.org/officeDocument/2006/math" xmlns:v="urn:schemas-microsoft-com:vml" xmlns:wp14="http://schemas.microsoft.com/office/word/2010/wordprocessingDrawing" xmlns:wp="http://schemas.openxmlformats.org/drawingml/2006/wordprocessingDrawing" xmlns:w10="urn:schemas-microsoft-com:office:word" xmlns:w="http://schemas.openxmlformats.org/wordprocessingml/2006/main" xmlns:w14="http://schemas.microsoft.com/office/word/2010/wordml" xmlns:wpg="http://schemas.microsoft.com/office/word/2010/wordprocessingGroup" xmlns:wpi="http://schemas.microsoft.com/office/word/2010/wordprocessingInk" xmlns:wne="http://schemas.microsoft.com/office/word/2006/wordml" xmlns:wps="http://schemas.microsoft.com/office/word/2010/wordprocessingShape" mc:Ignorable="w14 wp14">
+<w:endnotes xmlns:ve="http://schemas.openxmlformats.org/markup-compatibility/2006" xmlns:o="urn:schemas-microsoft-com:office:office" xmlns:r="http://schemas.openxmlformats.org/officeDocument/2006/relationships" xmlns:m="http://schemas.openxmlformats.org/officeDocument/2006/math" xmlns:v="urn:schemas-microsoft-com:vml" xmlns:wp="http://schemas.openxmlformats.org/drawingml/2006/wordprocessingDrawing" xmlns:w10="urn:schemas-microsoft-com:office:word" xmlns:w="http://schemas.openxmlformats.org/wordprocessingml/2006/main" xmlns:wne="http://schemas.microsoft.com/office/word/2006/wordml">
   <w:endnote w:type="separator" w:id="-1">
     <w:p>
       <w:pPr>
@@ -7009,9 +7051,6 @@
     <w:p>
       <w:pPr>
         <w:pStyle w:val="EndnoteText"/>
-        <w:rPr>
-          <w:lang w:val="en-US"/>
-        </w:rPr>
       </w:pPr>
       <w:r>
         <w:rPr>
@@ -7020,54 +7059,221 @@
         <w:endnoteRef/>
       </w:r>
       <w:r>
-        <w:rPr>
-          <w:lang w:val="en-US"/>
-        </w:rPr>
         <w:t xml:space="preserve"> </w:t>
       </w:r>
-      <w:proofErr w:type="spellStart"/>
-      <w:r>
-        <w:rPr>
-          <w:rFonts w:ascii="Verdana" w:hAnsi="Verdana"/>
-          <w:color w:val="000000"/>
-          <w:lang w:val="en-US"/>
-        </w:rPr>
-        <w:t>Larman</w:t>
-      </w:r>
-      <w:proofErr w:type="spellEnd"/>
-      <w:r>
-        <w:rPr>
-          <w:rFonts w:ascii="Verdana" w:hAnsi="Verdana"/>
-          <w:color w:val="000000"/>
-          <w:lang w:val="en-US"/>
-        </w:rPr>
-        <w:t xml:space="preserve">, </w:t>
-      </w:r>
-      <w:proofErr w:type="gramStart"/>
-      <w:r>
-        <w:rPr>
-          <w:rFonts w:ascii="Verdana" w:hAnsi="Verdana"/>
-          <w:color w:val="000000"/>
-          <w:lang w:val="en-US"/>
-        </w:rPr>
-        <w:t>Craig :</w:t>
-      </w:r>
-      <w:proofErr w:type="gramEnd"/>
-      <w:r>
-        <w:rPr>
-          <w:rFonts w:ascii="Verdana" w:hAnsi="Verdana"/>
-          <w:color w:val="000000"/>
-          <w:lang w:val="en-US"/>
-        </w:rPr>
-        <w:t xml:space="preserve"> Applying UML and Patterns: An Introduction to Object-Oriented Analysis and Design and Iterative Development. </w:t>
-      </w:r>
-      <w:r>
-        <w:rPr>
-          <w:rFonts w:ascii="Verdana" w:hAnsi="Verdana"/>
-          <w:color w:val="000000"/>
-          <w:lang w:val="en-US"/>
-        </w:rPr>
-        <w:t xml:space="preserve">Side 131-171. 3. </w:t>
+      <w:r>
+        <w:rPr>
+          <w:rFonts w:ascii="Verdana" w:hAnsi="Verdana"/>
+          <w:color w:val="000000"/>
+          <w:szCs w:val="25"/>
+        </w:rPr>
+        <w:t>DocJava: MVC Pattern. Udgivet af Flemming Jensen. Internetadresse:</w:t>
+      </w:r>
+      <w:r>
+        <w:rPr>
+          <w:rFonts w:ascii="Verdana" w:hAnsi="Verdana"/>
+          <w:color w:val="0000FF"/>
+          <w:szCs w:val="25"/>
+          <w:u w:val="single"/>
+        </w:rPr>
+        <w:t>http://www.docjava.dk/patterns/model_view_controller/model_view_controller.htm</w:t>
+      </w:r>
+      <w:r>
+        <w:rPr>
+          <w:rFonts w:ascii="Verdana" w:hAnsi="Verdana"/>
+          <w:color w:val="0000FF"/>
+          <w:szCs w:val="25"/>
+          <w:u w:val="single"/>
+        </w:rPr>
+        <w:t xml:space="preserve"> </w:t>
+      </w:r>
+      <w:r>
+        <w:rPr>
+          <w:rFonts w:ascii="Verdana" w:hAnsi="Verdana"/>
+          <w:color w:val="0000FF"/>
+          <w:u w:val="single"/>
+        </w:rPr>
+        <w:t>-</w:t>
+      </w:r>
+      <w:r>
+        <w:rPr>
+          <w:rFonts w:ascii="Verdana" w:hAnsi="Verdana"/>
+          <w:color w:val="000000"/>
+        </w:rPr>
+        <w:t xml:space="preserve">Besøgt d. </w:t>
+      </w:r>
+      <w:r>
+        <w:rPr>
+          <w:rFonts w:ascii="Verdana" w:hAnsi="Verdana"/>
+          <w:color w:val="000000"/>
+        </w:rPr>
+        <w:t>28</w:t>
+      </w:r>
+      <w:r>
+        <w:rPr>
+          <w:rFonts w:ascii="Verdana" w:hAnsi="Verdana"/>
+          <w:color w:val="000000"/>
+        </w:rPr>
+        <w:t>.05.2015 (Internet)</w:t>
+      </w:r>
+    </w:p>
+  </w:endnote>
+  <w:endnote w:id="2">
+    <w:p>
+      <w:pPr>
+        <w:pStyle w:val="EndnoteText"/>
+      </w:pPr>
+      <w:r>
+        <w:rPr>
+          <w:rStyle w:val="EndnoteReference"/>
+        </w:rPr>
+        <w:endnoteRef/>
+      </w:r>
+      <w:r>
+        <w:t xml:space="preserve"> </w:t>
+      </w:r>
+      <w:r>
+        <w:rPr>
+          <w:rFonts w:ascii="Verdana" w:hAnsi="Verdana"/>
+          <w:color w:val="000000"/>
+        </w:rPr>
+        <w:t>DocJava: Singleton Pattern. Udgivet af Flemming Jensen. Internetadresse:</w:t>
+      </w:r>
+      <w:r>
+        <w:rPr>
+          <w:rFonts w:ascii="Verdana" w:hAnsi="Verdana"/>
+          <w:color w:val="0000FF"/>
+          <w:u w:val="single"/>
+        </w:rPr>
+        <w:t>http://www.docjava.dk/patterns/singleton/singleton.htm</w:t>
+      </w:r>
+      <w:r>
+        <w:rPr>
+          <w:rStyle w:val="apple-converted-space"/>
+          <w:rFonts w:ascii="Verdana" w:hAnsi="Verdana"/>
+          <w:color w:val="000000"/>
+        </w:rPr>
+        <w:t> </w:t>
+      </w:r>
+      <w:r>
+        <w:rPr>
+          <w:rFonts w:ascii="Verdana" w:hAnsi="Verdana"/>
+          <w:color w:val="0000FF"/>
+          <w:u w:val="single"/>
+        </w:rPr>
+        <w:t>-</w:t>
+      </w:r>
+      <w:r>
+        <w:rPr>
+          <w:rFonts w:ascii="Verdana" w:hAnsi="Verdana"/>
+          <w:color w:val="000000"/>
+        </w:rPr>
+        <w:t xml:space="preserve">Besøgt d. </w:t>
+      </w:r>
+      <w:r>
+        <w:rPr>
+          <w:rFonts w:ascii="Verdana" w:hAnsi="Verdana"/>
+          <w:color w:val="000000"/>
+        </w:rPr>
+        <w:t>28</w:t>
+      </w:r>
+      <w:r>
+        <w:rPr>
+          <w:rFonts w:ascii="Verdana" w:hAnsi="Verdana"/>
+          <w:color w:val="000000"/>
+        </w:rPr>
+        <w:t>.05.2015 (Internet)</w:t>
+      </w:r>
+    </w:p>
+  </w:endnote>
+  <w:endnote w:id="3">
+    <w:p>
+      <w:pPr>
+        <w:pStyle w:val="EndnoteText"/>
+      </w:pPr>
+      <w:r>
+        <w:rPr>
+          <w:rStyle w:val="EndnoteReference"/>
+        </w:rPr>
+        <w:endnoteRef/>
+      </w:r>
+      <w:r>
+        <w:t xml:space="preserve"> </w:t>
+      </w:r>
+      <w:r>
+        <w:rPr>
+          <w:rFonts w:ascii="Verdana" w:hAnsi="Verdana"/>
+          <w:color w:val="000000"/>
+        </w:rPr>
+        <w:t>DocJava: Observer Pattern. Udgivet af Flemming Jensen. Internetadresse:</w:t>
+      </w:r>
+      <w:r>
+        <w:rPr>
+          <w:rFonts w:ascii="Verdana" w:hAnsi="Verdana"/>
+          <w:color w:val="0000FF"/>
+          <w:u w:val="single"/>
+        </w:rPr>
+        <w:t>http://www.docjava.dk/patterns/observer/observer.htm</w:t>
+      </w:r>
+      <w:r>
+        <w:rPr>
+          <w:rFonts w:ascii="Verdana" w:hAnsi="Verdana"/>
+          <w:color w:val="000000"/>
+        </w:rPr>
+        <w:t xml:space="preserve"> </w:t>
+      </w:r>
+      <w:r>
+        <w:rPr>
+          <w:rFonts w:ascii="Verdana" w:hAnsi="Verdana"/>
+          <w:color w:val="0000FF"/>
+          <w:u w:val="single"/>
+        </w:rPr>
+        <w:t>-</w:t>
+      </w:r>
+      <w:r>
+        <w:rPr>
+          <w:rFonts w:ascii="Verdana" w:hAnsi="Verdana"/>
+          <w:color w:val="000000"/>
+        </w:rPr>
+        <w:t>Besøgt d. 28</w:t>
+      </w:r>
+      <w:r>
+        <w:rPr>
+          <w:rFonts w:ascii="Verdana" w:hAnsi="Verdana"/>
+          <w:color w:val="000000"/>
+        </w:rPr>
+        <w:t>.05.2015 (Internet)</w:t>
+      </w:r>
+    </w:p>
+  </w:endnote>
+  <w:endnote w:id="4">
+    <w:p>
+      <w:pPr>
+        <w:pStyle w:val="EndnoteText"/>
+        <w:rPr>
+          <w:lang w:val="en-US"/>
+        </w:rPr>
+      </w:pPr>
+      <w:r>
+        <w:rPr>
+          <w:rStyle w:val="EndnoteReference"/>
+        </w:rPr>
+        <w:endnoteRef/>
+      </w:r>
+      <w:r>
+        <w:rPr>
+          <w:lang w:val="en-US"/>
+        </w:rPr>
+        <w:t xml:space="preserve"> </w:t>
+      </w:r>
+      <w:r>
+        <w:rPr>
+          <w:rFonts w:ascii="Verdana" w:hAnsi="Verdana"/>
+          <w:color w:val="000000"/>
+          <w:szCs w:val="25"/>
+          <w:lang w:val="en-US"/>
+        </w:rPr>
+        <w:t xml:space="preserve">Dynamic Structure: Iterative Development. </w:t>
       </w:r>
       <w:proofErr w:type="spellStart"/>
       <w:proofErr w:type="gramStart"/>
@@ -7075,6 +7281,67 @@
         <w:rPr>
           <w:rFonts w:ascii="Verdana" w:hAnsi="Verdana"/>
           <w:color w:val="000000"/>
+          <w:szCs w:val="25"/>
+          <w:lang w:val="en-US"/>
+        </w:rPr>
+        <w:t>Kruchten</w:t>
+      </w:r>
+      <w:proofErr w:type="spellEnd"/>
+      <w:r>
+        <w:rPr>
+          <w:rFonts w:ascii="Verdana" w:hAnsi="Verdana"/>
+          <w:color w:val="000000"/>
+          <w:szCs w:val="25"/>
+          <w:lang w:val="en-US"/>
+        </w:rPr>
+        <w:t xml:space="preserve"> ,</w:t>
+      </w:r>
+      <w:proofErr w:type="gramEnd"/>
+      <w:r>
+        <w:rPr>
+          <w:rFonts w:ascii="Verdana" w:hAnsi="Verdana"/>
+          <w:color w:val="000000"/>
+          <w:szCs w:val="25"/>
+          <w:lang w:val="en-US"/>
+        </w:rPr>
+        <w:t xml:space="preserve"> </w:t>
+      </w:r>
+      <w:proofErr w:type="spellStart"/>
+      <w:r>
+        <w:rPr>
+          <w:rFonts w:ascii="Verdana" w:hAnsi="Verdana"/>
+          <w:color w:val="000000"/>
+          <w:szCs w:val="25"/>
+          <w:lang w:val="en-US"/>
+        </w:rPr>
+        <w:t>Phillippe</w:t>
+      </w:r>
+      <w:proofErr w:type="spellEnd"/>
+      <w:r>
+        <w:rPr>
+          <w:rFonts w:ascii="Verdana" w:hAnsi="Verdana"/>
+          <w:color w:val="000000"/>
+          <w:szCs w:val="25"/>
+          <w:lang w:val="en-US"/>
+        </w:rPr>
+        <w:t xml:space="preserve"> : I: The Rational Unified Process An Introduction . </w:t>
+      </w:r>
+      <w:r>
+        <w:rPr>
+          <w:rFonts w:ascii="Verdana" w:hAnsi="Verdana"/>
+          <w:color w:val="000000"/>
+          <w:szCs w:val="25"/>
+          <w:lang w:val="en-US"/>
+        </w:rPr>
+        <w:t xml:space="preserve">3. </w:t>
+      </w:r>
+      <w:proofErr w:type="spellStart"/>
+      <w:proofErr w:type="gramStart"/>
+      <w:r>
+        <w:rPr>
+          <w:rFonts w:ascii="Verdana" w:hAnsi="Verdana"/>
+          <w:color w:val="000000"/>
+          <w:szCs w:val="25"/>
           <w:lang w:val="en-US"/>
         </w:rPr>
         <w:t>udg</w:t>
@@ -7085,37 +7352,77 @@
         <w:rPr>
           <w:rFonts w:ascii="Verdana" w:hAnsi="Verdana"/>
           <w:color w:val="000000"/>
-          <w:lang w:val="en-US"/>
-        </w:rPr>
-        <w:t xml:space="preserve">. </w:t>
+          <w:szCs w:val="25"/>
+          <w:lang w:val="en-US"/>
+        </w:rPr>
+        <w:t xml:space="preserve">. Addison Wesley, 2003. </w:t>
       </w:r>
       <w:proofErr w:type="gramStart"/>
       <w:r>
         <w:rPr>
           <w:rFonts w:ascii="Verdana" w:hAnsi="Verdana"/>
           <w:color w:val="000000"/>
-          <w:lang w:val="en-US"/>
-        </w:rPr>
-        <w:t>Addison Wesley Professional, 2004.</w:t>
+          <w:szCs w:val="25"/>
+          <w:lang w:val="en-US"/>
+        </w:rPr>
+        <w:t>side</w:t>
       </w:r>
       <w:proofErr w:type="gramEnd"/>
       <w:r>
         <w:rPr>
           <w:rFonts w:ascii="Verdana" w:hAnsi="Verdana"/>
           <w:color w:val="000000"/>
-          <w:lang w:val="en-US"/>
-        </w:rPr>
-        <w:t xml:space="preserve"> (Bog)</w:t>
+          <w:szCs w:val="25"/>
+          <w:lang w:val="en-US"/>
+        </w:rPr>
+        <w:t xml:space="preserve"> -81-105. (</w:t>
+      </w:r>
+      <w:proofErr w:type="spellStart"/>
+      <w:r>
+        <w:rPr>
+          <w:rFonts w:ascii="Verdana" w:hAnsi="Verdana"/>
+          <w:color w:val="000000"/>
+          <w:szCs w:val="25"/>
+          <w:lang w:val="en-US"/>
+        </w:rPr>
+        <w:t>Afsnit</w:t>
+      </w:r>
+      <w:proofErr w:type="spellEnd"/>
+      <w:r>
+        <w:rPr>
+          <w:rFonts w:ascii="Verdana" w:hAnsi="Verdana"/>
+          <w:color w:val="000000"/>
+          <w:szCs w:val="25"/>
+          <w:lang w:val="en-US"/>
+        </w:rPr>
+        <w:t xml:space="preserve"> </w:t>
+      </w:r>
+      <w:proofErr w:type="spellStart"/>
+      <w:r>
+        <w:rPr>
+          <w:rFonts w:ascii="Verdana" w:hAnsi="Verdana"/>
+          <w:color w:val="000000"/>
+          <w:szCs w:val="25"/>
+          <w:lang w:val="en-US"/>
+        </w:rPr>
+        <w:t>i</w:t>
+      </w:r>
+      <w:proofErr w:type="spellEnd"/>
+      <w:r>
+        <w:rPr>
+          <w:rFonts w:ascii="Verdana" w:hAnsi="Verdana"/>
+          <w:color w:val="000000"/>
+          <w:szCs w:val="25"/>
+          <w:lang w:val="en-US"/>
+        </w:rPr>
+        <w:t xml:space="preserve"> bog)</w:t>
       </w:r>
     </w:p>
   </w:endnote>
-  <w:endnote w:id="2">
+  <w:endnote w:id="5">
     <w:p>
       <w:pPr>
         <w:pStyle w:val="EndnoteText"/>
-        <w:rPr>
-          <w:lang w:val="en-US"/>
-        </w:rPr>
       </w:pPr>
       <w:r>
         <w:rPr>
@@ -7125,63 +7432,49 @@
       </w:r>
       <w:r>
         <w:rPr>
-          <w:rFonts w:ascii="Verdana" w:hAnsi="Verdana"/>
-          <w:color w:val="000000"/>
           <w:lang w:val="en-US"/>
         </w:rPr>
         <w:t xml:space="preserve"> </w:t>
       </w:r>
+      <w:proofErr w:type="gramStart"/>
+      <w:r>
+        <w:rPr>
+          <w:rFonts w:ascii="Verdana" w:hAnsi="Verdana"/>
+          <w:color w:val="000000"/>
+          <w:szCs w:val="25"/>
+          <w:lang w:val="en-US"/>
+        </w:rPr>
+        <w:t>Business process reengineering.</w:t>
+      </w:r>
+      <w:proofErr w:type="gramEnd"/>
+      <w:r>
+        <w:rPr>
+          <w:rFonts w:ascii="Verdana" w:hAnsi="Verdana"/>
+          <w:color w:val="000000"/>
+          <w:szCs w:val="25"/>
+          <w:lang w:val="en-US"/>
+        </w:rPr>
+        <w:t xml:space="preserve"> </w:t>
+      </w:r>
       <w:proofErr w:type="spellStart"/>
       <w:r>
         <w:rPr>
           <w:rFonts w:ascii="Verdana" w:hAnsi="Verdana"/>
           <w:color w:val="000000"/>
-          <w:lang w:val="en-US"/>
-        </w:rPr>
-        <w:t>Larman</w:t>
+          <w:szCs w:val="25"/>
+          <w:lang w:val="en-US"/>
+        </w:rPr>
+        <w:t>Udgivet</w:t>
       </w:r>
       <w:proofErr w:type="spellEnd"/>
       <w:r>
         <w:rPr>
           <w:rFonts w:ascii="Verdana" w:hAnsi="Verdana"/>
           <w:color w:val="000000"/>
-          <w:lang w:val="en-US"/>
-        </w:rPr>
-        <w:t xml:space="preserve">, </w:t>
-      </w:r>
-      <w:proofErr w:type="gramStart"/>
-      <w:r>
-        <w:rPr>
-          <w:rFonts w:ascii="Verdana" w:hAnsi="Verdana"/>
-          <w:color w:val="000000"/>
-          <w:lang w:val="en-US"/>
-        </w:rPr>
-        <w:t>Craig :</w:t>
-      </w:r>
-      <w:proofErr w:type="gramEnd"/>
-      <w:r>
-        <w:rPr>
-          <w:rFonts w:ascii="Verdana" w:hAnsi="Verdana"/>
-          <w:color w:val="000000"/>
-          <w:lang w:val="en-US"/>
-        </w:rPr>
-        <w:t xml:space="preserve"> Applying UML and Patterns: An Introduction to Object-Oriented Analysis and Design and Iterative Development. </w:t>
-      </w:r>
-      <w:r>
-        <w:rPr>
-          <w:rFonts w:ascii="Verdana" w:hAnsi="Verdana"/>
-          <w:color w:val="000000"/>
-          <w:lang w:val="en-US"/>
-        </w:rPr>
-        <w:t>Side 173-180</w:t>
-      </w:r>
-      <w:r>
-        <w:rPr>
-          <w:rFonts w:ascii="Verdana" w:hAnsi="Verdana"/>
-          <w:color w:val="000000"/>
-          <w:lang w:val="en-US"/>
-        </w:rPr>
-        <w:t xml:space="preserve">. 3. </w:t>
+          <w:szCs w:val="25"/>
+          <w:lang w:val="en-US"/>
+        </w:rPr>
+        <w:t xml:space="preserve"> </w:t>
       </w:r>
       <w:proofErr w:type="spellStart"/>
       <w:proofErr w:type="gramStart"/>
@@ -7189,9 +7482,10 @@
         <w:rPr>
           <w:rFonts w:ascii="Verdana" w:hAnsi="Verdana"/>
           <w:color w:val="000000"/>
-          <w:lang w:val="en-US"/>
-        </w:rPr>
-        <w:t>udg</w:t>
+          <w:szCs w:val="25"/>
+          <w:lang w:val="en-US"/>
+        </w:rPr>
+        <w:t>af</w:t>
       </w:r>
       <w:proofErr w:type="spellEnd"/>
       <w:proofErr w:type="gramEnd"/>
@@ -7199,46 +7493,97 @@
         <w:rPr>
           <w:rFonts w:ascii="Verdana" w:hAnsi="Verdana"/>
           <w:color w:val="000000"/>
-          <w:lang w:val="en-US"/>
-        </w:rPr>
-        <w:t xml:space="preserve">. </w:t>
+          <w:szCs w:val="25"/>
+          <w:lang w:val="en-US"/>
+        </w:rPr>
+        <w:t xml:space="preserve"> Wikipedia. </w:t>
+      </w:r>
+      <w:r>
+        <w:rPr>
+          <w:rFonts w:ascii="Verdana" w:hAnsi="Verdana"/>
+          <w:color w:val="000000"/>
+          <w:szCs w:val="25"/>
+        </w:rPr>
+        <w:t>Internetadresse:</w:t>
+      </w:r>
+      <w:r>
+        <w:rPr>
+          <w:rFonts w:ascii="Verdana" w:hAnsi="Verdana"/>
+          <w:color w:val="0000FF"/>
+          <w:szCs w:val="25"/>
+          <w:u w:val="single"/>
+        </w:rPr>
+        <w:t>http://en.wikipedia.org/wiki/Business_process_reengineering</w:t>
+      </w:r>
+      <w:r>
+        <w:rPr>
+          <w:rStyle w:val="apple-converted-space"/>
+          <w:rFonts w:ascii="Verdana" w:hAnsi="Verdana"/>
+          <w:color w:val="000000"/>
+          <w:szCs w:val="25"/>
+        </w:rPr>
+        <w:t> </w:t>
+      </w:r>
+      <w:r>
+        <w:rPr>
+          <w:rFonts w:ascii="Verdana" w:hAnsi="Verdana"/>
+          <w:color w:val="0000FF"/>
+          <w:u w:val="single"/>
+        </w:rPr>
+        <w:t>-</w:t>
+      </w:r>
+      <w:r>
+        <w:rPr>
+          <w:rFonts w:ascii="Verdana" w:hAnsi="Verdana"/>
+          <w:color w:val="000000"/>
+        </w:rPr>
+        <w:t>Besøgt d. 28</w:t>
+      </w:r>
+      <w:r>
+        <w:rPr>
+          <w:rFonts w:ascii="Verdana" w:hAnsi="Verdana"/>
+          <w:color w:val="000000"/>
+        </w:rPr>
+        <w:t>.05.2015 (Internet)</w:t>
+      </w:r>
+    </w:p>
+  </w:endnote>
+  <w:endnote w:id="6">
+    <w:p>
+      <w:pPr>
+        <w:pStyle w:val="EndnoteText"/>
+        <w:rPr>
+          <w:lang w:val="en-US"/>
+        </w:rPr>
+      </w:pPr>
+      <w:r>
+        <w:rPr>
+          <w:rStyle w:val="EndnoteReference"/>
+        </w:rPr>
+        <w:endnoteRef/>
+      </w:r>
+      <w:r>
+        <w:rPr>
+          <w:lang w:val="en-US"/>
+        </w:rPr>
+        <w:t xml:space="preserve"> </w:t>
       </w:r>
       <w:proofErr w:type="gramStart"/>
       <w:r>
         <w:rPr>
           <w:rFonts w:ascii="Verdana" w:hAnsi="Verdana"/>
           <w:color w:val="000000"/>
-          <w:lang w:val="en-US"/>
-        </w:rPr>
-        <w:t>Addison Wesley Professional, 2004.</w:t>
+          <w:szCs w:val="25"/>
+          <w:lang w:val="en-US"/>
+        </w:rPr>
+        <w:t>Other Requirements.</w:t>
       </w:r>
       <w:proofErr w:type="gramEnd"/>
       <w:r>
         <w:rPr>
           <w:rFonts w:ascii="Verdana" w:hAnsi="Verdana"/>
           <w:color w:val="000000"/>
-          <w:lang w:val="en-US"/>
-        </w:rPr>
-        <w:t xml:space="preserve"> (Bog)</w:t>
-      </w:r>
-    </w:p>
-  </w:endnote>
-  <w:endnote w:id="3">
-    <w:p>
-      <w:pPr>
-        <w:pStyle w:val="EndnoteText"/>
-        <w:rPr>
-          <w:lang w:val="en-US"/>
-        </w:rPr>
-      </w:pPr>
-      <w:r>
-        <w:rPr>
-          <w:rStyle w:val="EndnoteReference"/>
-        </w:rPr>
-        <w:endnoteRef/>
-      </w:r>
-      <w:r>
-        <w:rPr>
+          <w:szCs w:val="25"/>
           <w:lang w:val="en-US"/>
         </w:rPr>
         <w:t xml:space="preserve"> </w:t>
@@ -7248,6 +7593,7 @@
         <w:rPr>
           <w:rFonts w:ascii="Verdana" w:hAnsi="Verdana"/>
           <w:color w:val="000000"/>
+          <w:szCs w:val="25"/>
           <w:lang w:val="en-US"/>
         </w:rPr>
         <w:t>Larman</w:t>
@@ -7257,43 +7603,10 @@
         <w:rPr>
           <w:rFonts w:ascii="Verdana" w:hAnsi="Verdana"/>
           <w:color w:val="000000"/>
-          <w:lang w:val="en-US"/>
-        </w:rPr>
-        <w:t xml:space="preserve">, </w:t>
-      </w:r>
-      <w:proofErr w:type="gramStart"/>
-      <w:r>
-        <w:rPr>
-          <w:rFonts w:ascii="Verdana" w:hAnsi="Verdana"/>
-          <w:color w:val="000000"/>
-          <w:lang w:val="en-US"/>
-        </w:rPr>
-        <w:t>Craig :</w:t>
-      </w:r>
-      <w:proofErr w:type="gramEnd"/>
-      <w:r>
-        <w:rPr>
-          <w:rFonts w:ascii="Verdana" w:hAnsi="Verdana"/>
-          <w:color w:val="000000"/>
-          <w:lang w:val="en-US"/>
-        </w:rPr>
-        <w:t xml:space="preserve"> Applying UML and Patterns: An Introduction to Object-Oriented Analysis and Design and Iterative Development. </w:t>
-      </w:r>
-      <w:r>
-        <w:rPr>
-          <w:rFonts w:ascii="Verdana" w:hAnsi="Verdana"/>
-          <w:color w:val="000000"/>
-          <w:lang w:val="en-US"/>
-        </w:rPr>
-        <w:t>Side 477-484</w:t>
-      </w:r>
-      <w:r>
-        <w:rPr>
-          <w:rFonts w:ascii="Verdana" w:hAnsi="Verdana"/>
-          <w:color w:val="000000"/>
-          <w:lang w:val="en-US"/>
-        </w:rPr>
-        <w:t xml:space="preserve">. 3. </w:t>
+          <w:szCs w:val="25"/>
+          <w:lang w:val="en-US"/>
+        </w:rPr>
+        <w:t xml:space="preserve">, Craig: I: Applying UML and Patterns: An Introduction to Object-Oriented Analysis and Design and Iterative Development. 3. </w:t>
       </w:r>
       <w:proofErr w:type="spellStart"/>
       <w:proofErr w:type="gramStart"/>
@@ -7301,6 +7614,7 @@
         <w:rPr>
           <w:rFonts w:ascii="Verdana" w:hAnsi="Verdana"/>
           <w:color w:val="000000"/>
+          <w:szCs w:val="25"/>
           <w:lang w:val="en-US"/>
         </w:rPr>
         <w:t>udg</w:t>
@@ -7311,109 +7625,10 @@
         <w:rPr>
           <w:rFonts w:ascii="Verdana" w:hAnsi="Verdana"/>
           <w:color w:val="000000"/>
-          <w:lang w:val="en-US"/>
-        </w:rPr>
-        <w:t xml:space="preserve">. </w:t>
-      </w:r>
-      <w:proofErr w:type="gramStart"/>
-      <w:r>
-        <w:rPr>
-          <w:rFonts w:ascii="Verdana" w:hAnsi="Verdana"/>
-          <w:color w:val="000000"/>
-          <w:lang w:val="en-US"/>
-        </w:rPr>
-        <w:t>Addison Wesley Professional, 2004.</w:t>
-      </w:r>
-      <w:proofErr w:type="gramEnd"/>
-      <w:r>
-        <w:rPr>
-          <w:rFonts w:ascii="Verdana" w:hAnsi="Verdana"/>
-          <w:color w:val="000000"/>
-          <w:lang w:val="en-US"/>
-        </w:rPr>
-        <w:t xml:space="preserve"> (Bog)</w:t>
-      </w:r>
-    </w:p>
-  </w:endnote>
-  <w:endnote w:id="4">
-    <w:p>
-      <w:pPr>
-        <w:pStyle w:val="EndnoteText"/>
-        <w:rPr>
-          <w:lang w:val="en-US"/>
-        </w:rPr>
-      </w:pPr>
-      <w:r>
-        <w:rPr>
-          <w:rStyle w:val="EndnoteReference"/>
-        </w:rPr>
-        <w:endnoteRef/>
-      </w:r>
-      <w:r>
-        <w:rPr>
-          <w:lang w:val="en-US"/>
-        </w:rPr>
-        <w:t xml:space="preserve"> </w:t>
-      </w:r>
-      <w:proofErr w:type="spellStart"/>
-      <w:r>
-        <w:rPr>
-          <w:rFonts w:ascii="Verdana" w:hAnsi="Verdana"/>
-          <w:color w:val="000000"/>
-          <w:lang w:val="en-US"/>
-        </w:rPr>
-        <w:t>Larman</w:t>
-      </w:r>
-      <w:proofErr w:type="spellEnd"/>
-      <w:r>
-        <w:rPr>
-          <w:rFonts w:ascii="Verdana" w:hAnsi="Verdana"/>
-          <w:color w:val="000000"/>
-          <w:lang w:val="en-US"/>
-        </w:rPr>
-        <w:t xml:space="preserve">, </w:t>
-      </w:r>
-      <w:proofErr w:type="gramStart"/>
-      <w:r>
-        <w:rPr>
-          <w:rFonts w:ascii="Verdana" w:hAnsi="Verdana"/>
-          <w:color w:val="000000"/>
-          <w:lang w:val="en-US"/>
-        </w:rPr>
-        <w:t>Craig :</w:t>
-      </w:r>
-      <w:proofErr w:type="gramEnd"/>
-      <w:r>
-        <w:rPr>
-          <w:rFonts w:ascii="Verdana" w:hAnsi="Verdana"/>
-          <w:color w:val="000000"/>
-          <w:lang w:val="en-US"/>
-        </w:rPr>
-        <w:t xml:space="preserve"> Applying UML and Patterns: An Introduction to Object-Oriented Analysis and Design and Iterative Development. </w:t>
-      </w:r>
-      <w:r>
-        <w:rPr>
-          <w:rFonts w:ascii="Verdana" w:hAnsi="Verdana"/>
-          <w:color w:val="000000"/>
-          <w:lang w:val="en-US"/>
-        </w:rPr>
-        <w:t xml:space="preserve">Side </w:t>
-      </w:r>
-      <w:r>
-        <w:rPr>
-          <w:rFonts w:ascii="Verdana" w:hAnsi="Verdana"/>
-          <w:color w:val="000000"/>
-          <w:lang w:val="en-US"/>
-        </w:rPr>
-        <w:t>181-194</w:t>
-      </w:r>
-      <w:r>
-        <w:rPr>
-          <w:rFonts w:ascii="Verdana" w:hAnsi="Verdana"/>
-          <w:color w:val="000000"/>
-          <w:lang w:val="en-US"/>
-        </w:rPr>
-        <w:t xml:space="preserve">. 3. </w:t>
+          <w:szCs w:val="25"/>
+          <w:lang w:val="en-US"/>
+        </w:rPr>
+        <w:t xml:space="preserve">. Addison Wesley, 2004. </w:t>
       </w:r>
       <w:proofErr w:type="spellStart"/>
       <w:proofErr w:type="gramStart"/>
@@ -7421,9 +7636,10 @@
         <w:rPr>
           <w:rFonts w:ascii="Verdana" w:hAnsi="Verdana"/>
           <w:color w:val="000000"/>
-          <w:lang w:val="en-US"/>
-        </w:rPr>
-        <w:t>udg</w:t>
+          <w:szCs w:val="25"/>
+          <w:lang w:val="en-US"/>
+        </w:rPr>
+        <w:t>kap</w:t>
       </w:r>
       <w:proofErr w:type="spellEnd"/>
       <w:proofErr w:type="gramEnd"/>
@@ -7431,36 +7647,106 @@
         <w:rPr>
           <w:rFonts w:ascii="Verdana" w:hAnsi="Verdana"/>
           <w:color w:val="000000"/>
-          <w:lang w:val="en-US"/>
-        </w:rPr>
-        <w:t xml:space="preserve">. </w:t>
-      </w:r>
-      <w:proofErr w:type="gramStart"/>
-      <w:r>
-        <w:rPr>
-          <w:rFonts w:ascii="Verdana" w:hAnsi="Verdana"/>
-          <w:color w:val="000000"/>
-          <w:lang w:val="en-US"/>
-        </w:rPr>
-        <w:t>Addison Wesley Professional, 2004.</w:t>
-      </w:r>
-      <w:proofErr w:type="gramEnd"/>
-      <w:r>
-        <w:rPr>
-          <w:rFonts w:ascii="Verdana" w:hAnsi="Verdana"/>
-          <w:color w:val="000000"/>
-          <w:lang w:val="en-US"/>
-        </w:rPr>
-        <w:t xml:space="preserve"> (Bog)</w:t>
+          <w:szCs w:val="25"/>
+          <w:lang w:val="en-US"/>
+        </w:rPr>
+        <w:t xml:space="preserve"> 7.6</w:t>
+      </w:r>
+      <w:r>
+        <w:rPr>
+          <w:rFonts w:ascii="Verdana" w:hAnsi="Verdana"/>
+          <w:color w:val="000000"/>
+          <w:szCs w:val="25"/>
+          <w:lang w:val="en-US"/>
+        </w:rPr>
+        <w:t xml:space="preserve"> </w:t>
+      </w:r>
+      <w:r>
+        <w:rPr>
+          <w:rFonts w:ascii="Verdana" w:hAnsi="Verdana"/>
+          <w:color w:val="000000"/>
+          <w:szCs w:val="25"/>
+          <w:lang w:val="en-US"/>
+        </w:rPr>
+        <w:t>-</w:t>
+      </w:r>
+      <w:r>
+        <w:rPr>
+          <w:rFonts w:ascii="Verdana" w:hAnsi="Verdana"/>
+          <w:color w:val="000000"/>
+          <w:szCs w:val="25"/>
+          <w:lang w:val="en-US"/>
+        </w:rPr>
+        <w:t xml:space="preserve"> </w:t>
+      </w:r>
+      <w:proofErr w:type="spellStart"/>
+      <w:r>
+        <w:rPr>
+          <w:rFonts w:ascii="Verdana" w:hAnsi="Verdana"/>
+          <w:color w:val="000000"/>
+          <w:szCs w:val="25"/>
+          <w:lang w:val="en-US"/>
+        </w:rPr>
+        <w:t>kap</w:t>
+      </w:r>
+      <w:proofErr w:type="spellEnd"/>
+      <w:r>
+        <w:rPr>
+          <w:rFonts w:ascii="Verdana" w:hAnsi="Verdana"/>
+          <w:color w:val="000000"/>
+          <w:szCs w:val="25"/>
+          <w:lang w:val="en-US"/>
+        </w:rPr>
+        <w:t xml:space="preserve"> 7.7. (</w:t>
+      </w:r>
+      <w:proofErr w:type="spellStart"/>
+      <w:r>
+        <w:rPr>
+          <w:rFonts w:ascii="Verdana" w:hAnsi="Verdana"/>
+          <w:color w:val="000000"/>
+          <w:szCs w:val="25"/>
+          <w:lang w:val="en-US"/>
+        </w:rPr>
+        <w:t>Afsnit</w:t>
+      </w:r>
+      <w:proofErr w:type="spellEnd"/>
+      <w:r>
+        <w:rPr>
+          <w:rFonts w:ascii="Verdana" w:hAnsi="Verdana"/>
+          <w:color w:val="000000"/>
+          <w:szCs w:val="25"/>
+          <w:lang w:val="en-US"/>
+        </w:rPr>
+        <w:t xml:space="preserve"> </w:t>
+      </w:r>
+      <w:proofErr w:type="spellStart"/>
+      <w:r>
+        <w:rPr>
+          <w:rFonts w:ascii="Verdana" w:hAnsi="Verdana"/>
+          <w:color w:val="000000"/>
+          <w:szCs w:val="25"/>
+          <w:lang w:val="en-US"/>
+        </w:rPr>
+        <w:t>i</w:t>
+      </w:r>
+      <w:proofErr w:type="spellEnd"/>
+      <w:r>
+        <w:rPr>
+          <w:rFonts w:ascii="Verdana" w:hAnsi="Verdana"/>
+          <w:color w:val="000000"/>
+          <w:szCs w:val="25"/>
+          <w:lang w:val="en-US"/>
+        </w:rPr>
+        <w:t xml:space="preserve"> bog)</w:t>
       </w:r>
     </w:p>
   </w:endnote>
-  <w:endnote w:id="5">
+  <w:endnote w:id="7">
     <w:p>
       <w:pPr>
         <w:pStyle w:val="EndnoteText"/>
         <w:rPr>
-          <w:lang w:val="en-US"/>
+          <w:sz w:val="14"/>
         </w:rPr>
       </w:pPr>
       <w:r>
@@ -7475,65 +7761,34 @@
         </w:rPr>
         <w:t xml:space="preserve"> </w:t>
       </w:r>
+      <w:r>
+        <w:rPr>
+          <w:rFonts w:ascii="Verdana" w:hAnsi="Verdana"/>
+          <w:color w:val="000000"/>
+          <w:szCs w:val="25"/>
+          <w:lang w:val="en-US"/>
+        </w:rPr>
+        <w:t xml:space="preserve">Use Case Diagram. </w:t>
+      </w:r>
       <w:proofErr w:type="spellStart"/>
       <w:r>
         <w:rPr>
           <w:rFonts w:ascii="Verdana" w:hAnsi="Verdana"/>
           <w:color w:val="000000"/>
-          <w:lang w:val="en-US"/>
-        </w:rPr>
-        <w:t>Larman</w:t>
+          <w:szCs w:val="25"/>
+          <w:lang w:val="en-US"/>
+        </w:rPr>
+        <w:t>Udgivet</w:t>
       </w:r>
       <w:proofErr w:type="spellEnd"/>
       <w:r>
         <w:rPr>
           <w:rFonts w:ascii="Verdana" w:hAnsi="Verdana"/>
           <w:color w:val="000000"/>
-          <w:lang w:val="en-US"/>
-        </w:rPr>
-        <w:t xml:space="preserve">, </w:t>
-      </w:r>
-      <w:proofErr w:type="gramStart"/>
-      <w:r>
-        <w:rPr>
-          <w:rFonts w:ascii="Verdana" w:hAnsi="Verdana"/>
-          <w:color w:val="000000"/>
-          <w:lang w:val="en-US"/>
-        </w:rPr>
-        <w:t>Craig :</w:t>
-      </w:r>
-      <w:proofErr w:type="gramEnd"/>
-      <w:r>
-        <w:rPr>
-          <w:rFonts w:ascii="Verdana" w:hAnsi="Verdana"/>
-          <w:color w:val="000000"/>
-          <w:lang w:val="en-US"/>
-        </w:rPr>
-        <w:t xml:space="preserve"> Applying UML and Patterns: An Introduction to Object-Oriented Analysis and Design and Iterative Development. </w:t>
-      </w:r>
-      <w:r>
-        <w:rPr>
-          <w:rFonts w:ascii="Verdana" w:hAnsi="Verdana"/>
-          <w:color w:val="000000"/>
-          <w:lang w:val="en-US"/>
-        </w:rPr>
-        <w:t xml:space="preserve">Side </w:t>
-      </w:r>
-      <w:r>
-        <w:rPr>
-          <w:rFonts w:ascii="Verdana" w:hAnsi="Verdana"/>
-          <w:color w:val="000000"/>
-          <w:lang w:val="en-US"/>
-        </w:rPr>
-        <w:t>222-246</w:t>
-      </w:r>
-      <w:r>
-        <w:rPr>
-          <w:rFonts w:ascii="Verdana" w:hAnsi="Verdana"/>
-          <w:color w:val="000000"/>
-          <w:lang w:val="en-US"/>
-        </w:rPr>
-        <w:t xml:space="preserve">. 3. </w:t>
+          <w:szCs w:val="25"/>
+          <w:lang w:val="en-US"/>
+        </w:rPr>
+        <w:t xml:space="preserve"> </w:t>
       </w:r>
       <w:proofErr w:type="spellStart"/>
       <w:proofErr w:type="gramStart"/>
@@ -7541,9 +7796,10 @@
         <w:rPr>
           <w:rFonts w:ascii="Verdana" w:hAnsi="Verdana"/>
           <w:color w:val="000000"/>
-          <w:lang w:val="en-US"/>
-        </w:rPr>
-        <w:t>udg</w:t>
+          <w:szCs w:val="25"/>
+          <w:lang w:val="en-US"/>
+        </w:rPr>
+        <w:t>af</w:t>
       </w:r>
       <w:proofErr w:type="spellEnd"/>
       <w:proofErr w:type="gramEnd"/>
@@ -7551,6 +7807,151 @@
         <w:rPr>
           <w:rFonts w:ascii="Verdana" w:hAnsi="Verdana"/>
           <w:color w:val="000000"/>
+          <w:szCs w:val="25"/>
+          <w:lang w:val="en-US"/>
+        </w:rPr>
+        <w:t xml:space="preserve"> Wikipedia. </w:t>
+      </w:r>
+      <w:r>
+        <w:rPr>
+          <w:rFonts w:ascii="Verdana" w:hAnsi="Verdana"/>
+          <w:color w:val="000000"/>
+          <w:szCs w:val="25"/>
+        </w:rPr>
+        <w:t>Internetadresse:</w:t>
+      </w:r>
+      <w:r>
+        <w:rPr>
+          <w:rStyle w:val="apple-converted-space"/>
+          <w:rFonts w:ascii="Verdana" w:hAnsi="Verdana"/>
+          <w:color w:val="000000"/>
+          <w:szCs w:val="25"/>
+        </w:rPr>
+        <w:t> </w:t>
+      </w:r>
+      <w:hyperlink r:id="rId1" w:history="1">
+        <w:r>
+          <w:rPr>
+            <w:rStyle w:val="Hyperlink"/>
+            <w:rFonts w:ascii="Verdana" w:hAnsi="Verdana"/>
+            <w:szCs w:val="25"/>
+          </w:rPr>
+          <w:t>http://en.wikipedia.org/wiki/Use_Case_Diagram</w:t>
+        </w:r>
+      </w:hyperlink>
+      <w:r>
+        <w:rPr>
+          <w:rStyle w:val="apple-converted-space"/>
+          <w:rFonts w:ascii="Verdana" w:hAnsi="Verdana"/>
+          <w:color w:val="000000"/>
+          <w:szCs w:val="25"/>
+        </w:rPr>
+        <w:t xml:space="preserve"> </w:t>
+      </w:r>
+      <w:r>
+        <w:rPr>
+          <w:rFonts w:ascii="Verdana" w:hAnsi="Verdana"/>
+          <w:color w:val="0000FF"/>
+          <w:u w:val="single"/>
+        </w:rPr>
+        <w:t>-</w:t>
+      </w:r>
+      <w:r>
+        <w:rPr>
+          <w:rFonts w:ascii="Verdana" w:hAnsi="Verdana"/>
+          <w:color w:val="000000"/>
+        </w:rPr>
+        <w:t>Besøgt d. 28</w:t>
+      </w:r>
+      <w:r>
+        <w:rPr>
+          <w:rFonts w:ascii="Verdana" w:hAnsi="Verdana"/>
+          <w:color w:val="000000"/>
+        </w:rPr>
+        <w:t>.05.2015 (Internet)</w:t>
+      </w:r>
+    </w:p>
+  </w:endnote>
+  <w:endnote w:id="8">
+    <w:p>
+      <w:pPr>
+        <w:pStyle w:val="EndnoteText"/>
+        <w:rPr>
+          <w:lang w:val="en-US"/>
+        </w:rPr>
+      </w:pPr>
+      <w:r>
+        <w:rPr>
+          <w:rStyle w:val="EndnoteReference"/>
+        </w:rPr>
+        <w:endnoteRef/>
+      </w:r>
+      <w:r>
+        <w:rPr>
+          <w:lang w:val="en-US"/>
+        </w:rPr>
+        <w:t xml:space="preserve"> </w:t>
+      </w:r>
+      <w:proofErr w:type="spellStart"/>
+      <w:r>
+        <w:rPr>
+          <w:rFonts w:ascii="Verdana" w:hAnsi="Verdana"/>
+          <w:color w:val="000000"/>
+          <w:lang w:val="en-US"/>
+        </w:rPr>
+        <w:t>Larman</w:t>
+      </w:r>
+      <w:proofErr w:type="spellEnd"/>
+      <w:r>
+        <w:rPr>
+          <w:rFonts w:ascii="Verdana" w:hAnsi="Verdana"/>
+          <w:color w:val="000000"/>
+          <w:lang w:val="en-US"/>
+        </w:rPr>
+        <w:t xml:space="preserve">, </w:t>
+      </w:r>
+      <w:proofErr w:type="gramStart"/>
+      <w:r>
+        <w:rPr>
+          <w:rFonts w:ascii="Verdana" w:hAnsi="Verdana"/>
+          <w:color w:val="000000"/>
+          <w:lang w:val="en-US"/>
+        </w:rPr>
+        <w:t>Craig :</w:t>
+      </w:r>
+      <w:proofErr w:type="gramEnd"/>
+      <w:r>
+        <w:rPr>
+          <w:rFonts w:ascii="Verdana" w:hAnsi="Verdana"/>
+          <w:color w:val="000000"/>
+          <w:lang w:val="en-US"/>
+        </w:rPr>
+        <w:t xml:space="preserve"> Applying UML and Patterns: An Introduction to Object-Oriented Analysis and Design and Iterative Development. </w:t>
+      </w:r>
+      <w:r>
+        <w:rPr>
+          <w:rFonts w:ascii="Verdana" w:hAnsi="Verdana"/>
+          <w:color w:val="000000"/>
+          <w:lang w:val="en-US"/>
+        </w:rPr>
+        <w:t xml:space="preserve">Side 131-171. 3. </w:t>
+      </w:r>
+      <w:proofErr w:type="spellStart"/>
+      <w:proofErr w:type="gramStart"/>
+      <w:r>
+        <w:rPr>
+          <w:rFonts w:ascii="Verdana" w:hAnsi="Verdana"/>
+          <w:color w:val="000000"/>
+          <w:lang w:val="en-US"/>
+        </w:rPr>
+        <w:t>udg</w:t>
+      </w:r>
+      <w:proofErr w:type="spellEnd"/>
+      <w:proofErr w:type="gramEnd"/>
+      <w:r>
+        <w:rPr>
+          <w:rFonts w:ascii="Verdana" w:hAnsi="Verdana"/>
+          <w:color w:val="000000"/>
           <w:lang w:val="en-US"/>
         </w:rPr>
         <w:t xml:space="preserve">. </w:t>
@@ -7575,7 +7976,473 @@
       </w:r>
     </w:p>
   </w:endnote>
-  <w:endnote w:id="6">
+  <w:endnote w:id="9">
+    <w:p>
+      <w:pPr>
+        <w:pStyle w:val="EndnoteText"/>
+        <w:rPr>
+          <w:lang w:val="en-US"/>
+        </w:rPr>
+      </w:pPr>
+      <w:r>
+        <w:rPr>
+          <w:rStyle w:val="EndnoteReference"/>
+        </w:rPr>
+        <w:endnoteRef/>
+      </w:r>
+      <w:r>
+        <w:rPr>
+          <w:rFonts w:ascii="Verdana" w:hAnsi="Verdana"/>
+          <w:color w:val="000000"/>
+          <w:lang w:val="en-US"/>
+        </w:rPr>
+        <w:t xml:space="preserve"> </w:t>
+      </w:r>
+      <w:proofErr w:type="spellStart"/>
+      <w:r>
+        <w:rPr>
+          <w:rFonts w:ascii="Verdana" w:hAnsi="Verdana"/>
+          <w:color w:val="000000"/>
+          <w:lang w:val="en-US"/>
+        </w:rPr>
+        <w:t>Larman</w:t>
+      </w:r>
+      <w:proofErr w:type="spellEnd"/>
+      <w:r>
+        <w:rPr>
+          <w:rFonts w:ascii="Verdana" w:hAnsi="Verdana"/>
+          <w:color w:val="000000"/>
+          <w:lang w:val="en-US"/>
+        </w:rPr>
+        <w:t xml:space="preserve">, </w:t>
+      </w:r>
+      <w:proofErr w:type="gramStart"/>
+      <w:r>
+        <w:rPr>
+          <w:rFonts w:ascii="Verdana" w:hAnsi="Verdana"/>
+          <w:color w:val="000000"/>
+          <w:lang w:val="en-US"/>
+        </w:rPr>
+        <w:t>Craig :</w:t>
+      </w:r>
+      <w:proofErr w:type="gramEnd"/>
+      <w:r>
+        <w:rPr>
+          <w:rFonts w:ascii="Verdana" w:hAnsi="Verdana"/>
+          <w:color w:val="000000"/>
+          <w:lang w:val="en-US"/>
+        </w:rPr>
+        <w:t xml:space="preserve"> Applying UML and Patterns: An Introduction to Object-Oriented Analysis and Design and Iterative Development. </w:t>
+      </w:r>
+      <w:r>
+        <w:rPr>
+          <w:rFonts w:ascii="Verdana" w:hAnsi="Verdana"/>
+          <w:color w:val="000000"/>
+          <w:lang w:val="en-US"/>
+        </w:rPr>
+        <w:t>Side 173-180</w:t>
+      </w:r>
+      <w:r>
+        <w:rPr>
+          <w:rFonts w:ascii="Verdana" w:hAnsi="Verdana"/>
+          <w:color w:val="000000"/>
+          <w:lang w:val="en-US"/>
+        </w:rPr>
+        <w:t xml:space="preserve">. 3. </w:t>
+      </w:r>
+      <w:proofErr w:type="spellStart"/>
+      <w:proofErr w:type="gramStart"/>
+      <w:r>
+        <w:rPr>
+          <w:rFonts w:ascii="Verdana" w:hAnsi="Verdana"/>
+          <w:color w:val="000000"/>
+          <w:lang w:val="en-US"/>
+        </w:rPr>
+        <w:t>udg</w:t>
+      </w:r>
+      <w:proofErr w:type="spellEnd"/>
+      <w:proofErr w:type="gramEnd"/>
+      <w:r>
+        <w:rPr>
+          <w:rFonts w:ascii="Verdana" w:hAnsi="Verdana"/>
+          <w:color w:val="000000"/>
+          <w:lang w:val="en-US"/>
+        </w:rPr>
+        <w:t xml:space="preserve">. </w:t>
+      </w:r>
+      <w:proofErr w:type="gramStart"/>
+      <w:r>
+        <w:rPr>
+          <w:rFonts w:ascii="Verdana" w:hAnsi="Verdana"/>
+          <w:color w:val="000000"/>
+          <w:lang w:val="en-US"/>
+        </w:rPr>
+        <w:t>Addison Wesley Professional, 2004.</w:t>
+      </w:r>
+      <w:proofErr w:type="gramEnd"/>
+      <w:r>
+        <w:rPr>
+          <w:rFonts w:ascii="Verdana" w:hAnsi="Verdana"/>
+          <w:color w:val="000000"/>
+          <w:lang w:val="en-US"/>
+        </w:rPr>
+        <w:t xml:space="preserve"> (Bog)</w:t>
+      </w:r>
+    </w:p>
+  </w:endnote>
+  <w:endnote w:id="10">
+    <w:p>
+      <w:pPr>
+        <w:pStyle w:val="EndnoteText"/>
+        <w:rPr>
+          <w:lang w:val="en-US"/>
+        </w:rPr>
+      </w:pPr>
+      <w:r>
+        <w:rPr>
+          <w:rStyle w:val="EndnoteReference"/>
+        </w:rPr>
+        <w:endnoteRef/>
+      </w:r>
+      <w:r>
+        <w:rPr>
+          <w:lang w:val="en-US"/>
+        </w:rPr>
+        <w:t xml:space="preserve"> </w:t>
+      </w:r>
+      <w:proofErr w:type="spellStart"/>
+      <w:r>
+        <w:rPr>
+          <w:rFonts w:ascii="Verdana" w:hAnsi="Verdana"/>
+          <w:color w:val="000000"/>
+          <w:lang w:val="en-US"/>
+        </w:rPr>
+        <w:t>Larman</w:t>
+      </w:r>
+      <w:proofErr w:type="spellEnd"/>
+      <w:r>
+        <w:rPr>
+          <w:rFonts w:ascii="Verdana" w:hAnsi="Verdana"/>
+          <w:color w:val="000000"/>
+          <w:lang w:val="en-US"/>
+        </w:rPr>
+        <w:t xml:space="preserve">, </w:t>
+      </w:r>
+      <w:proofErr w:type="gramStart"/>
+      <w:r>
+        <w:rPr>
+          <w:rFonts w:ascii="Verdana" w:hAnsi="Verdana"/>
+          <w:color w:val="000000"/>
+          <w:lang w:val="en-US"/>
+        </w:rPr>
+        <w:t>Craig :</w:t>
+      </w:r>
+      <w:proofErr w:type="gramEnd"/>
+      <w:r>
+        <w:rPr>
+          <w:rFonts w:ascii="Verdana" w:hAnsi="Verdana"/>
+          <w:color w:val="000000"/>
+          <w:lang w:val="en-US"/>
+        </w:rPr>
+        <w:t xml:space="preserve"> Applying UML and Patterns: An Introduction to Object-Oriented Analysis and Design and Iterative Development. </w:t>
+      </w:r>
+      <w:r>
+        <w:rPr>
+          <w:rFonts w:ascii="Verdana" w:hAnsi="Verdana"/>
+          <w:color w:val="000000"/>
+          <w:lang w:val="en-US"/>
+        </w:rPr>
+        <w:t>Side 477-484</w:t>
+      </w:r>
+      <w:r>
+        <w:rPr>
+          <w:rFonts w:ascii="Verdana" w:hAnsi="Verdana"/>
+          <w:color w:val="000000"/>
+          <w:lang w:val="en-US"/>
+        </w:rPr>
+        <w:t xml:space="preserve">. 3. </w:t>
+      </w:r>
+      <w:proofErr w:type="spellStart"/>
+      <w:proofErr w:type="gramStart"/>
+      <w:r>
+        <w:rPr>
+          <w:rFonts w:ascii="Verdana" w:hAnsi="Verdana"/>
+          <w:color w:val="000000"/>
+          <w:lang w:val="en-US"/>
+        </w:rPr>
+        <w:t>udg</w:t>
+      </w:r>
+      <w:proofErr w:type="spellEnd"/>
+      <w:proofErr w:type="gramEnd"/>
+      <w:r>
+        <w:rPr>
+          <w:rFonts w:ascii="Verdana" w:hAnsi="Verdana"/>
+          <w:color w:val="000000"/>
+          <w:lang w:val="en-US"/>
+        </w:rPr>
+        <w:t xml:space="preserve">. </w:t>
+      </w:r>
+      <w:proofErr w:type="gramStart"/>
+      <w:r>
+        <w:rPr>
+          <w:rFonts w:ascii="Verdana" w:hAnsi="Verdana"/>
+          <w:color w:val="000000"/>
+          <w:lang w:val="en-US"/>
+        </w:rPr>
+        <w:t>Addison Wesley Professional, 2004.</w:t>
+      </w:r>
+      <w:proofErr w:type="gramEnd"/>
+      <w:r>
+        <w:rPr>
+          <w:rFonts w:ascii="Verdana" w:hAnsi="Verdana"/>
+          <w:color w:val="000000"/>
+          <w:lang w:val="en-US"/>
+        </w:rPr>
+        <w:t xml:space="preserve"> (Bog)</w:t>
+      </w:r>
+    </w:p>
+  </w:endnote>
+  <w:endnote w:id="11">
+    <w:p>
+      <w:pPr>
+        <w:pStyle w:val="EndnoteText"/>
+        <w:rPr>
+          <w:lang w:val="en-US"/>
+        </w:rPr>
+      </w:pPr>
+      <w:r>
+        <w:rPr>
+          <w:rStyle w:val="EndnoteReference"/>
+        </w:rPr>
+        <w:endnoteRef/>
+      </w:r>
+      <w:r>
+        <w:rPr>
+          <w:lang w:val="en-US"/>
+        </w:rPr>
+        <w:t xml:space="preserve"> </w:t>
+      </w:r>
+      <w:proofErr w:type="spellStart"/>
+      <w:r>
+        <w:rPr>
+          <w:rFonts w:ascii="Verdana" w:hAnsi="Verdana"/>
+          <w:color w:val="000000"/>
+          <w:lang w:val="en-US"/>
+        </w:rPr>
+        <w:t>Larman</w:t>
+      </w:r>
+      <w:proofErr w:type="spellEnd"/>
+      <w:r>
+        <w:rPr>
+          <w:rFonts w:ascii="Verdana" w:hAnsi="Verdana"/>
+          <w:color w:val="000000"/>
+          <w:lang w:val="en-US"/>
+        </w:rPr>
+        <w:t xml:space="preserve">, </w:t>
+      </w:r>
+      <w:proofErr w:type="gramStart"/>
+      <w:r>
+        <w:rPr>
+          <w:rFonts w:ascii="Verdana" w:hAnsi="Verdana"/>
+          <w:color w:val="000000"/>
+          <w:lang w:val="en-US"/>
+        </w:rPr>
+        <w:t>Craig :</w:t>
+      </w:r>
+      <w:proofErr w:type="gramEnd"/>
+      <w:r>
+        <w:rPr>
+          <w:rFonts w:ascii="Verdana" w:hAnsi="Verdana"/>
+          <w:color w:val="000000"/>
+          <w:lang w:val="en-US"/>
+        </w:rPr>
+        <w:t xml:space="preserve"> Applying UML and Patterns: An Introduction to Object-Oriented Analysis and Design and Iterative Development. </w:t>
+      </w:r>
+      <w:r>
+        <w:rPr>
+          <w:rFonts w:ascii="Verdana" w:hAnsi="Verdana"/>
+          <w:color w:val="000000"/>
+          <w:lang w:val="en-US"/>
+        </w:rPr>
+        <w:t xml:space="preserve">Side </w:t>
+      </w:r>
+      <w:r>
+        <w:rPr>
+          <w:rFonts w:ascii="Verdana" w:hAnsi="Verdana"/>
+          <w:color w:val="000000"/>
+          <w:lang w:val="en-US"/>
+        </w:rPr>
+        <w:t>181-194</w:t>
+      </w:r>
+      <w:r>
+        <w:rPr>
+          <w:rFonts w:ascii="Verdana" w:hAnsi="Verdana"/>
+          <w:color w:val="000000"/>
+          <w:lang w:val="en-US"/>
+        </w:rPr>
+        <w:t xml:space="preserve">. 3. </w:t>
+      </w:r>
+      <w:proofErr w:type="spellStart"/>
+      <w:proofErr w:type="gramStart"/>
+      <w:r>
+        <w:rPr>
+          <w:rFonts w:ascii="Verdana" w:hAnsi="Verdana"/>
+          <w:color w:val="000000"/>
+          <w:lang w:val="en-US"/>
+        </w:rPr>
+        <w:t>udg</w:t>
+      </w:r>
+      <w:proofErr w:type="spellEnd"/>
+      <w:proofErr w:type="gramEnd"/>
+      <w:r>
+        <w:rPr>
+          <w:rFonts w:ascii="Verdana" w:hAnsi="Verdana"/>
+          <w:color w:val="000000"/>
+          <w:lang w:val="en-US"/>
+        </w:rPr>
+        <w:t xml:space="preserve">. </w:t>
+      </w:r>
+      <w:proofErr w:type="gramStart"/>
+      <w:r>
+        <w:rPr>
+          <w:rFonts w:ascii="Verdana" w:hAnsi="Verdana"/>
+          <w:color w:val="000000"/>
+          <w:lang w:val="en-US"/>
+        </w:rPr>
+        <w:t>Addison Wesley Professional, 2004.</w:t>
+      </w:r>
+      <w:proofErr w:type="gramEnd"/>
+      <w:r>
+        <w:rPr>
+          <w:rFonts w:ascii="Verdana" w:hAnsi="Verdana"/>
+          <w:color w:val="000000"/>
+          <w:lang w:val="en-US"/>
+        </w:rPr>
+        <w:t xml:space="preserve"> (Bog)</w:t>
+      </w:r>
+    </w:p>
+  </w:endnote>
+  <w:endnote w:id="12">
+    <w:p>
+      <w:pPr>
+        <w:pStyle w:val="EndnoteText"/>
+        <w:rPr>
+          <w:lang w:val="en-US"/>
+        </w:rPr>
+      </w:pPr>
+      <w:r>
+        <w:rPr>
+          <w:rStyle w:val="EndnoteReference"/>
+        </w:rPr>
+        <w:endnoteRef/>
+      </w:r>
+      <w:r>
+        <w:rPr>
+          <w:lang w:val="en-US"/>
+        </w:rPr>
+        <w:t xml:space="preserve"> </w:t>
+      </w:r>
+      <w:proofErr w:type="spellStart"/>
+      <w:r>
+        <w:rPr>
+          <w:rFonts w:ascii="Verdana" w:hAnsi="Verdana"/>
+          <w:color w:val="000000"/>
+          <w:lang w:val="en-US"/>
+        </w:rPr>
+        <w:t>Larman</w:t>
+      </w:r>
+      <w:proofErr w:type="spellEnd"/>
+      <w:r>
+        <w:rPr>
+          <w:rFonts w:ascii="Verdana" w:hAnsi="Verdana"/>
+          <w:color w:val="000000"/>
+          <w:lang w:val="en-US"/>
+        </w:rPr>
+        <w:t xml:space="preserve">, </w:t>
+      </w:r>
+      <w:proofErr w:type="gramStart"/>
+      <w:r>
+        <w:rPr>
+          <w:rFonts w:ascii="Verdana" w:hAnsi="Verdana"/>
+          <w:color w:val="000000"/>
+          <w:lang w:val="en-US"/>
+        </w:rPr>
+        <w:t>Craig :</w:t>
+      </w:r>
+      <w:proofErr w:type="gramEnd"/>
+      <w:r>
+        <w:rPr>
+          <w:rFonts w:ascii="Verdana" w:hAnsi="Verdana"/>
+          <w:color w:val="000000"/>
+          <w:lang w:val="en-US"/>
+        </w:rPr>
+        <w:t xml:space="preserve"> Applying UML and Patterns: An Introduction to Object-Oriented Analysis and Design and Iterative Development. </w:t>
+      </w:r>
+      <w:r>
+        <w:rPr>
+          <w:rFonts w:ascii="Verdana" w:hAnsi="Verdana"/>
+          <w:color w:val="000000"/>
+          <w:lang w:val="en-US"/>
+        </w:rPr>
+        <w:t xml:space="preserve">Side </w:t>
+      </w:r>
+      <w:r>
+        <w:rPr>
+          <w:rFonts w:ascii="Verdana" w:hAnsi="Verdana"/>
+          <w:color w:val="000000"/>
+          <w:lang w:val="en-US"/>
+        </w:rPr>
+        <w:t>222-246</w:t>
+      </w:r>
+      <w:r>
+        <w:rPr>
+          <w:rFonts w:ascii="Verdana" w:hAnsi="Verdana"/>
+          <w:color w:val="000000"/>
+          <w:lang w:val="en-US"/>
+        </w:rPr>
+        <w:t xml:space="preserve">. 3. </w:t>
+      </w:r>
+      <w:proofErr w:type="spellStart"/>
+      <w:proofErr w:type="gramStart"/>
+      <w:r>
+        <w:rPr>
+          <w:rFonts w:ascii="Verdana" w:hAnsi="Verdana"/>
+          <w:color w:val="000000"/>
+          <w:lang w:val="en-US"/>
+        </w:rPr>
+        <w:t>udg</w:t>
+      </w:r>
+      <w:proofErr w:type="spellEnd"/>
+      <w:proofErr w:type="gramEnd"/>
+      <w:r>
+        <w:rPr>
+          <w:rFonts w:ascii="Verdana" w:hAnsi="Verdana"/>
+          <w:color w:val="000000"/>
+          <w:lang w:val="en-US"/>
+        </w:rPr>
+        <w:t xml:space="preserve">. </w:t>
+      </w:r>
+      <w:proofErr w:type="gramStart"/>
+      <w:r>
+        <w:rPr>
+          <w:rFonts w:ascii="Verdana" w:hAnsi="Verdana"/>
+          <w:color w:val="000000"/>
+          <w:lang w:val="en-US"/>
+        </w:rPr>
+        <w:t>Addison Wesley Professional, 2004.</w:t>
+      </w:r>
+      <w:proofErr w:type="gramEnd"/>
+      <w:r>
+        <w:rPr>
+          <w:rFonts w:ascii="Verdana" w:hAnsi="Verdana"/>
+          <w:color w:val="000000"/>
+          <w:lang w:val="en-US"/>
+        </w:rPr>
+        <w:t xml:space="preserve"> (Bog)</w:t>
+      </w:r>
+    </w:p>
+  </w:endnote>
+  <w:endnote w:id="13">
     <w:p>
       <w:pPr>
         <w:pStyle w:val="EndnoteText"/>
@@ -7689,7 +8556,7 @@
       </w:r>
     </w:p>
   </w:endnote>
-  <w:endnote w:id="7">
+  <w:endnote w:id="14">
     <w:p>
       <w:pPr>
         <w:pStyle w:val="EndnoteText"/>
@@ -7793,7 +8660,7 @@
       </w:r>
     </w:p>
   </w:endnote>
-  <w:endnote w:id="8">
+  <w:endnote w:id="15">
     <w:p>
       <w:pPr>
         <w:pStyle w:val="EndnoteText"/>
@@ -7885,7 +8752,7 @@
       </w:r>
     </w:p>
   </w:endnote>
-  <w:endnote w:id="9">
+  <w:endnote w:id="16">
     <w:p>
       <w:pPr>
         <w:pStyle w:val="EndnoteText"/>
@@ -7969,7 +8836,7 @@
 </file>
 
 <file path=word/footer1.xml><?xml version="1.0" encoding="utf-8"?>
-<w:ftr xmlns:wpc="http://schemas.microsoft.com/office/word/2010/wordprocessingCanvas" xmlns:mc="http://schemas.openxmlformats.org/markup-compatibility/2006" xmlns:o="urn:schemas-microsoft-com:office:office" xmlns:r="http://schemas.openxmlformats.org/officeDocument/2006/relationships" xmlns:m="http://schemas.openxmlformats.org/officeDocument/2006/math" xmlns:v="urn:schemas-microsoft-com:vml" xmlns:wp14="http://schemas.microsoft.com/office/word/2010/wordprocessingDrawing" xmlns:wp="http://schemas.openxmlformats.org/drawingml/2006/wordprocessingDrawing" xmlns:w10="urn:schemas-microsoft-com:office:word" xmlns:w="http://schemas.openxmlformats.org/wordprocessingml/2006/main" xmlns:w14="http://schemas.microsoft.com/office/word/2010/wordml" xmlns:wpg="http://schemas.microsoft.com/office/word/2010/wordprocessingGroup" xmlns:wpi="http://schemas.microsoft.com/office/word/2010/wordprocessingInk" xmlns:wne="http://schemas.microsoft.com/office/word/2006/wordml" xmlns:wps="http://schemas.microsoft.com/office/word/2010/wordprocessingShape" mc:Ignorable="w14 wp14">
+<w:ftr xmlns:ve="http://schemas.openxmlformats.org/markup-compatibility/2006" xmlns:o="urn:schemas-microsoft-com:office:office" xmlns:r="http://schemas.openxmlformats.org/officeDocument/2006/relationships" xmlns:m="http://schemas.openxmlformats.org/officeDocument/2006/math" xmlns:v="urn:schemas-microsoft-com:vml" xmlns:wp="http://schemas.openxmlformats.org/drawingml/2006/wordprocessingDrawing" xmlns:w10="urn:schemas-microsoft-com:office:word" xmlns:w="http://schemas.openxmlformats.org/wordprocessingml/2006/main" xmlns:wne="http://schemas.microsoft.com/office/word/2006/wordml">
   <w:p>
     <w:pPr>
       <w:pStyle w:val="Footer"/>
@@ -7985,7 +8852,7 @@
 </file>
 
 <file path=word/footer2.xml><?xml version="1.0" encoding="utf-8"?>
-<w:ftr xmlns:wpc="http://schemas.microsoft.com/office/word/2010/wordprocessingCanvas" xmlns:mc="http://schemas.openxmlformats.org/markup-compatibility/2006" xmlns:o="urn:schemas-microsoft-com:office:office" xmlns:r="http://schemas.openxmlformats.org/officeDocument/2006/relationships" xmlns:m="http://schemas.openxmlformats.org/officeDocument/2006/math" xmlns:v="urn:schemas-microsoft-com:vml" xmlns:wp14="http://schemas.microsoft.com/office/word/2010/wordprocessingDrawing" xmlns:wp="http://schemas.openxmlformats.org/drawingml/2006/wordprocessingDrawing" xmlns:w10="urn:schemas-microsoft-com:office:word" xmlns:w="http://schemas.openxmlformats.org/wordprocessingml/2006/main" xmlns:w14="http://schemas.microsoft.com/office/word/2010/wordml" xmlns:wpg="http://schemas.microsoft.com/office/word/2010/wordprocessingGroup" xmlns:wpi="http://schemas.microsoft.com/office/word/2010/wordprocessingInk" xmlns:wne="http://schemas.microsoft.com/office/word/2006/wordml" xmlns:wps="http://schemas.microsoft.com/office/word/2010/wordprocessingShape" mc:Ignorable="w14 wp14">
+<w:ftr xmlns:ve="http://schemas.openxmlformats.org/markup-compatibility/2006" xmlns:o="urn:schemas-microsoft-com:office:office" xmlns:r="http://schemas.openxmlformats.org/officeDocument/2006/relationships" xmlns:m="http://schemas.openxmlformats.org/officeDocument/2006/math" xmlns:v="urn:schemas-microsoft-com:vml" xmlns:wp="http://schemas.openxmlformats.org/drawingml/2006/wordprocessingDrawing" xmlns:w10="urn:schemas-microsoft-com:office:word" xmlns:w="http://schemas.openxmlformats.org/wordprocessingml/2006/main" xmlns:wne="http://schemas.microsoft.com/office/word/2006/wordml">
   <w:sdt>
     <w:sdtPr>
       <w:id w:val="4015300"/>
@@ -7994,34 +8861,20 @@
         <w:docPartUnique/>
       </w:docPartObj>
     </w:sdtPr>
-    <w:sdtEndPr/>
     <w:sdtContent>
       <w:p>
         <w:pPr>
           <w:pStyle w:val="Footer"/>
           <w:jc w:val="center"/>
         </w:pPr>
-        <w:r>
-          <w:fldChar w:fldCharType="begin"/>
-        </w:r>
-        <w:r>
-          <w:instrText xml:space="preserve"> PAGE   \* MERGEFORMAT </w:instrText>
-        </w:r>
-        <w:r>
-          <w:fldChar w:fldCharType="separate"/>
-        </w:r>
-        <w:r>
-          <w:rPr>
-            <w:noProof/>
-          </w:rPr>
-          <w:t>26</w:t>
-        </w:r>
-        <w:r>
-          <w:rPr>
-            <w:noProof/>
-          </w:rPr>
-          <w:fldChar w:fldCharType="end"/>
-        </w:r>
+        <w:fldSimple w:instr=" PAGE   \* MERGEFORMAT ">
+          <w:r>
+            <w:rPr>
+              <w:noProof/>
+            </w:rPr>
+            <w:t>26</w:t>
+          </w:r>
+        </w:fldSimple>
       </w:p>
     </w:sdtContent>
   </w:sdt>
@@ -8034,7 +8887,7 @@
 </file>
 
 <file path=word/footer3.xml><?xml version="1.0" encoding="utf-8"?>
-<w:ftr xmlns:wpc="http://schemas.microsoft.com/office/word/2010/wordprocessingCanvas" xmlns:mc="http://schemas.openxmlformats.org/markup-compatibility/2006" xmlns:o="urn:schemas-microsoft-com:office:office" xmlns:r="http://schemas.openxmlformats.org/officeDocument/2006/relationships" xmlns:m="http://schemas.openxmlformats.org/officeDocument/2006/math" xmlns:v="urn:schemas-microsoft-com:vml" xmlns:wp14="http://schemas.microsoft.com/office/word/2010/wordprocessingDrawing" xmlns:wp="http://schemas.openxmlformats.org/drawingml/2006/wordprocessingDrawing" xmlns:w10="urn:schemas-microsoft-com:office:word" xmlns:w="http://schemas.openxmlformats.org/wordprocessingml/2006/main" xmlns:w14="http://schemas.microsoft.com/office/word/2010/wordml" xmlns:wpg="http://schemas.microsoft.com/office/word/2010/wordprocessingGroup" xmlns:wpi="http://schemas.microsoft.com/office/word/2010/wordprocessingInk" xmlns:wne="http://schemas.microsoft.com/office/word/2006/wordml" xmlns:wps="http://schemas.microsoft.com/office/word/2010/wordprocessingShape" mc:Ignorable="w14 wp14">
+<w:ftr xmlns:ve="http://schemas.openxmlformats.org/markup-compatibility/2006" xmlns:o="urn:schemas-microsoft-com:office:office" xmlns:r="http://schemas.openxmlformats.org/officeDocument/2006/relationships" xmlns:m="http://schemas.openxmlformats.org/officeDocument/2006/math" xmlns:v="urn:schemas-microsoft-com:vml" xmlns:wp="http://schemas.openxmlformats.org/drawingml/2006/wordprocessingDrawing" xmlns:w10="urn:schemas-microsoft-com:office:word" xmlns:w="http://schemas.openxmlformats.org/wordprocessingml/2006/main" xmlns:wne="http://schemas.microsoft.com/office/word/2006/wordml">
   <w:p>
     <w:pPr>
       <w:pStyle w:val="Footer"/>
@@ -8049,7 +8902,7 @@
 </file>
 
 <file path=word/footnotes.xml><?xml version="1.0" encoding="utf-8"?>
-<w:footnotes xmlns:wpc="http://schemas.microsoft.com/office/word/2010/wordprocessingCanvas" xmlns:mc="http://schemas.openxmlformats.org/markup-compatibility/2006" xmlns:o="urn:schemas-microsoft-com:office:office" xmlns:r="http://schemas.openxmlformats.org/officeDocument/2006/relationships" xmlns:m="http://schemas.openxmlformats.org/officeDocument/2006/math" xmlns:v="urn:schemas-microsoft-com:vml" xmlns:wp14="http://schemas.microsoft.com/office/word/2010/wordprocessingDrawing" xmlns:wp="http://schemas.openxmlformats.org/drawingml/2006/wordprocessingDrawing" xmlns:w10="urn:schemas-microsoft-com:office:word" xmlns:w="http://schemas.openxmlformats.org/wordprocessingml/2006/main" xmlns:w14="http://schemas.microsoft.com/office/word/2010/wordml" xmlns:wpg="http://schemas.microsoft.com/office/word/2010/wordprocessingGroup" xmlns:wpi="http://schemas.microsoft.com/office/word/2010/wordprocessingInk" xmlns:wne="http://schemas.microsoft.com/office/word/2006/wordml" xmlns:wps="http://schemas.microsoft.com/office/word/2010/wordprocessingShape" mc:Ignorable="w14 wp14">
+<w:footnotes xmlns:ve="http://schemas.openxmlformats.org/markup-compatibility/2006" xmlns:o="urn:schemas-microsoft-com:office:office" xmlns:r="http://schemas.openxmlformats.org/officeDocument/2006/relationships" xmlns:m="http://schemas.openxmlformats.org/officeDocument/2006/math" xmlns:v="urn:schemas-microsoft-com:vml" xmlns:wp="http://schemas.openxmlformats.org/drawingml/2006/wordprocessingDrawing" xmlns:w10="urn:schemas-microsoft-com:office:word" xmlns:w="http://schemas.openxmlformats.org/wordprocessingml/2006/main" xmlns:wne="http://schemas.microsoft.com/office/word/2006/wordml">
   <w:footnote w:type="separator" w:id="-1">
     <w:p>
       <w:pPr>
@@ -8074,7 +8927,7 @@
 </file>
 
 <file path=word/numbering.xml><?xml version="1.0" encoding="utf-8"?>
-<w:numbering xmlns:wpc="http://schemas.microsoft.com/office/word/2010/wordprocessingCanvas" xmlns:mc="http://schemas.openxmlformats.org/markup-compatibility/2006" xmlns:o="urn:schemas-microsoft-com:office:office" xmlns:r="http://schemas.openxmlformats.org/officeDocument/2006/relationships" xmlns:m="http://schemas.openxmlformats.org/officeDocument/2006/math" xmlns:v="urn:schemas-microsoft-com:vml" xmlns:wp14="http://schemas.microsoft.com/office/word/2010/wordprocessingDrawing" xmlns:wp="http://schemas.openxmlformats.org/drawingml/2006/wordprocessingDrawing" xmlns:w10="urn:schemas-microsoft-com:office:word" xmlns:w="http://schemas.openxmlformats.org/wordprocessingml/2006/main" xmlns:w14="http://schemas.microsoft.com/office/word/2010/wordml" xmlns:wpg="http://schemas.microsoft.com/office/word/2010/wordprocessingGroup" xmlns:wpi="http://schemas.microsoft.com/office/word/2010/wordprocessingInk" xmlns:wne="http://schemas.microsoft.com/office/word/2006/wordml" xmlns:wps="http://schemas.microsoft.com/office/word/2010/wordprocessingShape" mc:Ignorable="w14 wp14">
+<w:numbering xmlns:ve="http://schemas.openxmlformats.org/markup-compatibility/2006" xmlns:o="urn:schemas-microsoft-com:office:office" xmlns:r="http://schemas.openxmlformats.org/officeDocument/2006/relationships" xmlns:m="http://schemas.openxmlformats.org/officeDocument/2006/math" xmlns:v="urn:schemas-microsoft-com:vml" xmlns:wp="http://schemas.openxmlformats.org/drawingml/2006/wordprocessingDrawing" xmlns:w10="urn:schemas-microsoft-com:office:word" xmlns:w="http://schemas.openxmlformats.org/wordprocessingml/2006/main" xmlns:wne="http://schemas.microsoft.com/office/word/2006/wordml">
   <w:abstractNum w:abstractNumId="0">
     <w:nsid w:val="0B0627F0"/>
     <w:multiLevelType w:val="multilevel"/>
@@ -9085,7 +9938,7 @@
 </file>
 
 <file path=word/styles.xml><?xml version="1.0" encoding="utf-8"?>
-<w:styles xmlns:mc="http://schemas.openxmlformats.org/markup-compatibility/2006" xmlns:r="http://schemas.openxmlformats.org/officeDocument/2006/relationships" xmlns:w="http://schemas.openxmlformats.org/wordprocessingml/2006/main" xmlns:w14="http://schemas.microsoft.com/office/word/2010/wordml" mc:Ignorable="w14">
+<w:styles xmlns:r="http://schemas.openxmlformats.org/officeDocument/2006/relationships" xmlns:w="http://schemas.openxmlformats.org/wordprocessingml/2006/main">
   <w:docDefaults>
     <w:rPrDefault>
       <w:rPr>
@@ -9243,6 +10096,7 @@
   <w:style w:type="paragraph" w:default="1" w:styleId="Normal">
     <w:name w:val="Normal"/>
     <w:qFormat/>
+    <w:rsid w:val="00124855"/>
   </w:style>
   <w:style w:type="paragraph" w:styleId="Heading1">
     <w:name w:val="heading 1"/>
@@ -9316,7 +10170,6 @@
   <w:style w:type="character" w:default="1" w:styleId="DefaultParagraphFont">
     <w:name w:val="Default Paragraph Font"/>
     <w:uiPriority w:val="1"/>
-    <w:semiHidden/>
     <w:unhideWhenUsed/>
   </w:style>
   <w:style w:type="table" w:default="1" w:styleId="TableNormal">
@@ -9324,6 +10177,7 @@
     <w:uiPriority w:val="99"/>
     <w:semiHidden/>
     <w:unhideWhenUsed/>
+    <w:qFormat/>
     <w:tblPr>
       <w:tblInd w:w="0" w:type="dxa"/>
       <w:tblCellMar>
@@ -10728,7 +11582,7 @@
 </file>
 
 <file path=customXml/itemProps1.xml><?xml version="1.0" encoding="utf-8"?>
-<ds:datastoreItem xmlns:ds="http://schemas.openxmlformats.org/officeDocument/2006/customXml" ds:itemID="{D94EF1E0-1CA6-4715-B89F-D2A9E1E31E11}">
+<ds:datastoreItem xmlns:ds="http://schemas.openxmlformats.org/officeDocument/2006/customXml" ds:itemID="{8E79251E-7344-4F91-B03C-F3357531F59C}">
   <ds:schemaRefs>
     <ds:schemaRef ds:uri="http://schemas.openxmlformats.org/officeDocument/2006/bibliography"/>
   </ds:schemaRefs>
